--- a/de/Chapters/Änderungsüberblick.docx
+++ b/de/Chapters/Änderungsüberblick.docx
@@ -7,9 +7,13 @@
         <w:pStyle w:val="berschrift2"/>
         <w:ind w:left="576" w:hanging="576"/>
       </w:pPr>
+      <w:bookmarkStart w:id="0" w:name="_Toc367640918"/>
+      <w:bookmarkStart w:id="1" w:name="_GoBack"/>
+      <w:bookmarkEnd w:id="1"/>
       <w:r>
         <w:t>Änderungsüberblick</w:t>
       </w:r>
+      <w:bookmarkEnd w:id="0"/>
     </w:p>
     <w:p>
       <w:r>
@@ -20,33 +24,28 @@
       <w:pPr>
         <w:pStyle w:val="Beschriftung"/>
       </w:pPr>
+      <w:bookmarkStart w:id="2" w:name="_Toc365385645"/>
       <w:r>
         <w:t xml:space="preserve">Tabelle </w:t>
       </w:r>
+      <w:fldSimple w:instr=" SEQ Tabelle \* ARABIC ">
+        <w:r>
+          <w:rPr>
+            <w:noProof/>
+          </w:rPr>
+          <w:t>1</w:t>
+        </w:r>
+      </w:fldSimple>
       <w:r>
-        <w:fldChar w:fldCharType="begin"/>
+        <w:t>:</w:t>
       </w:r>
       <w:r>
-        <w:instrText xml:space="preserve"> SEQ Tabelle \* ARABIC </w:instrText>
+        <w:tab/>
       </w:r>
       <w:r>
-        <w:fldChar w:fldCharType="separate"/>
+        <w:t>Liste der Änderungen</w:t>
       </w:r>
-      <w:r>
-        <w:rPr>
-          <w:noProof/>
-        </w:rPr>
-        <w:t>1</w:t>
-      </w:r>
-      <w:r>
-        <w:rPr>
-          <w:noProof/>
-        </w:rPr>
-        <w:fldChar w:fldCharType="end"/>
-      </w:r>
-      <w:r>
-        <w:t>: Liste der Änderungen</w:t>
-      </w:r>
+      <w:bookmarkEnd w:id="2"/>
     </w:p>
     <w:tbl>
       <w:tblPr>
@@ -122,6 +121,38 @@
           </w:tcPr>
           <w:p>
             <w:r>
+              <w:t>0.1.2</w:t>
+            </w:r>
+          </w:p>
+        </w:tc>
+        <w:tc>
+          <w:tcPr>
+            <w:tcW w:w="1313" w:type="dxa"/>
+          </w:tcPr>
+          <w:p>
+            <w:r>
+              <w:t>22.09.2013</w:t>
+            </w:r>
+          </w:p>
+        </w:tc>
+        <w:tc>
+          <w:tcPr>
+            <w:tcW w:w="6667" w:type="dxa"/>
+          </w:tcPr>
+          <w:p>
+            <w:r>
+              <w:t>Korrekturen am Format (Verzeichnisse und Beschriftungen)</w:t>
+            </w:r>
+          </w:p>
+        </w:tc>
+      </w:tr>
+      <w:tr>
+        <w:tc>
+          <w:tcPr>
+            <w:tcW w:w="1023" w:type="dxa"/>
+          </w:tcPr>
+          <w:p>
+            <w:r>
               <w:t>0.1.1</w:t>
             </w:r>
           </w:p>
@@ -176,8 +207,6 @@
             <w:r>
               <w:t>Initiale Version</w:t>
             </w:r>
-            <w:bookmarkStart w:id="0" w:name="_GoBack"/>
-            <w:bookmarkEnd w:id="0"/>
           </w:p>
         </w:tc>
       </w:tr>
@@ -312,9 +341,63 @@
 <file path=word/numbering.xml><?xml version="1.0" encoding="utf-8"?>
 <w:numbering xmlns:wpc="http://schemas.microsoft.com/office/word/2010/wordprocessingCanvas" xmlns:mc="http://schemas.openxmlformats.org/markup-compatibility/2006" xmlns:o="urn:schemas-microsoft-com:office:office" xmlns:r="http://schemas.openxmlformats.org/officeDocument/2006/relationships" xmlns:m="http://schemas.openxmlformats.org/officeDocument/2006/math" xmlns:v="urn:schemas-microsoft-com:vml" xmlns:wp14="http://schemas.microsoft.com/office/word/2010/wordprocessingDrawing" xmlns:wp="http://schemas.openxmlformats.org/drawingml/2006/wordprocessingDrawing" xmlns:w10="urn:schemas-microsoft-com:office:word" xmlns:w="http://schemas.openxmlformats.org/wordprocessingml/2006/main" xmlns:w14="http://schemas.microsoft.com/office/word/2010/wordml" xmlns:wpg="http://schemas.microsoft.com/office/word/2010/wordprocessingGroup" xmlns:wpi="http://schemas.microsoft.com/office/word/2010/wordprocessingInk" xmlns:wne="http://schemas.microsoft.com/office/word/2006/wordml" xmlns:wps="http://schemas.microsoft.com/office/word/2010/wordprocessingShape" mc:Ignorable="w14 wp14">
   <w:abstractNum w:abstractNumId="0">
+    <w:nsid w:val="FFFFFF7C"/>
+    <w:multiLevelType w:val="singleLevel"/>
+    <w:tmpl w:val="158052BC"/>
+    <w:lvl w:ilvl="0">
+      <w:start w:val="1"/>
+      <w:numFmt w:val="decimal"/>
+      <w:pStyle w:val="Listennummer5"/>
+      <w:lvlText w:val="%1."/>
+      <w:lvlJc w:val="left"/>
+      <w:pPr>
+        <w:tabs>
+          <w:tab w:val="num" w:pos="1492"/>
+        </w:tabs>
+        <w:ind w:left="1492" w:hanging="360"/>
+      </w:pPr>
+    </w:lvl>
+  </w:abstractNum>
+  <w:abstractNum w:abstractNumId="1">
+    <w:nsid w:val="FFFFFF7D"/>
+    <w:multiLevelType w:val="singleLevel"/>
+    <w:tmpl w:val="20AE3414"/>
+    <w:lvl w:ilvl="0">
+      <w:start w:val="1"/>
+      <w:numFmt w:val="decimal"/>
+      <w:pStyle w:val="Listennummer4"/>
+      <w:lvlText w:val="%1."/>
+      <w:lvlJc w:val="left"/>
+      <w:pPr>
+        <w:tabs>
+          <w:tab w:val="num" w:pos="1209"/>
+        </w:tabs>
+        <w:ind w:left="1209" w:hanging="360"/>
+      </w:pPr>
+    </w:lvl>
+  </w:abstractNum>
+  <w:abstractNum w:abstractNumId="2">
+    <w:nsid w:val="FFFFFF7F"/>
+    <w:multiLevelType w:val="singleLevel"/>
+    <w:tmpl w:val="122A3D16"/>
+    <w:lvl w:ilvl="0">
+      <w:start w:val="1"/>
+      <w:numFmt w:val="decimal"/>
+      <w:pStyle w:val="Listennummer2"/>
+      <w:lvlText w:val="%1."/>
+      <w:lvlJc w:val="left"/>
+      <w:pPr>
+        <w:tabs>
+          <w:tab w:val="num" w:pos="643"/>
+        </w:tabs>
+        <w:ind w:left="643" w:hanging="360"/>
+      </w:pPr>
+    </w:lvl>
+  </w:abstractNum>
+  <w:abstractNum w:abstractNumId="3">
     <w:nsid w:val="033E0637"/>
     <w:multiLevelType w:val="multilevel"/>
-    <w:tmpl w:val="56B842A4"/>
+    <w:tmpl w:val="BBCABD10"/>
     <w:lvl w:ilvl="0">
       <w:start w:val="1"/>
       <w:numFmt w:val="decimal"/>
@@ -344,6 +427,53 @@
       <w:pPr>
         <w:ind w:left="720" w:hanging="720"/>
       </w:pPr>
+      <w:rPr>
+        <w:b/>
+        <w:bCs w:val="0"/>
+        <w:i w:val="0"/>
+        <w:iCs w:val="0"/>
+        <w:caps w:val="0"/>
+        <w:smallCaps w:val="0"/>
+        <w:strike w:val="0"/>
+        <w:dstrike w:val="0"/>
+        <w:outline w:val="0"/>
+        <w:shadow w:val="0"/>
+        <w:emboss w:val="0"/>
+        <w:imprint w:val="0"/>
+        <w:vanish w:val="0"/>
+        <w:spacing w:val="0"/>
+        <w:kern w:val="0"/>
+        <w:position w:val="0"/>
+        <w:u w:val="none"/>
+        <w:effect w:val="none"/>
+        <w:vertAlign w:val="baseline"/>
+        <w:em w:val="none"/>
+        <w:specVanish w:val="0"/>
+        <w14:glow w14:rad="0">
+          <w14:srgbClr w14:val="000000"/>
+        </w14:glow>
+        <w14:shadow w14:blurRad="0" w14:dist="0" w14:dir="0" w14:sx="0" w14:sy="0" w14:kx="0" w14:ky="0" w14:algn="none">
+          <w14:srgbClr w14:val="000000"/>
+        </w14:shadow>
+        <w14:reflection w14:blurRad="0" w14:stA="0" w14:stPos="0" w14:endA="0" w14:endPos="0" w14:dist="0" w14:dir="0" w14:fadeDir="0" w14:sx="0" w14:sy="0" w14:kx="0" w14:ky="0" w14:algn="none"/>
+        <w14:textOutline w14:w="0" w14:cap="rnd" w14:cmpd="sng" w14:algn="ctr">
+          <w14:noFill/>
+          <w14:prstDash w14:val="solid"/>
+          <w14:bevel/>
+        </w14:textOutline>
+        <w14:scene3d>
+          <w14:camera w14:prst="orthographicFront"/>
+          <w14:lightRig w14:rig="threePt" w14:dir="t">
+            <w14:rot w14:lat="0" w14:lon="0" w14:rev="0"/>
+          </w14:lightRig>
+        </w14:scene3d>
+        <w14:props3d w14:extrusionH="0" w14:contourW="0" w14:prstMaterial="none"/>
+        <w14:ligatures w14:val="none"/>
+        <w14:numForm w14:val="default"/>
+        <w14:numSpacing w14:val="default"/>
+        <w14:stylisticSets/>
+        <w14:cntxtAlts w14:val="0"/>
+      </w:rPr>
     </w:lvl>
     <w:lvl w:ilvl="3">
       <w:start w:val="1"/>
@@ -406,8 +536,129 @@
       </w:pPr>
     </w:lvl>
   </w:abstractNum>
+  <w:abstractNum w:abstractNumId="4">
+    <w:nsid w:val="05D97F2F"/>
+    <w:multiLevelType w:val="multilevel"/>
+    <w:tmpl w:val="F4309E0C"/>
+    <w:styleLink w:val="Anhangberschriften-Gliederung"/>
+    <w:lvl w:ilvl="0">
+      <w:start w:val="1"/>
+      <w:numFmt w:val="upperLetter"/>
+      <w:lvlText w:val="Anhang %1"/>
+      <w:lvlJc w:val="left"/>
+      <w:pPr>
+        <w:ind w:left="1440" w:hanging="1440"/>
+      </w:pPr>
+      <w:rPr>
+        <w:rFonts w:hint="default"/>
+      </w:rPr>
+    </w:lvl>
+    <w:lvl w:ilvl="1">
+      <w:start w:val="1"/>
+      <w:numFmt w:val="decimal"/>
+      <w:pStyle w:val="berschrift2Anhang"/>
+      <w:lvlText w:val="%1.%2"/>
+      <w:lvlJc w:val="left"/>
+      <w:pPr>
+        <w:ind w:left="720" w:hanging="720"/>
+      </w:pPr>
+      <w:rPr>
+        <w:rFonts w:hint="default"/>
+      </w:rPr>
+    </w:lvl>
+    <w:lvl w:ilvl="2">
+      <w:start w:val="1"/>
+      <w:numFmt w:val="decimal"/>
+      <w:lvlText w:val="%1.%2.%3"/>
+      <w:lvlJc w:val="left"/>
+      <w:pPr>
+        <w:ind w:left="1440" w:hanging="1440"/>
+      </w:pPr>
+      <w:rPr>
+        <w:rFonts w:hint="default"/>
+      </w:rPr>
+    </w:lvl>
+    <w:lvl w:ilvl="3">
+      <w:start w:val="1"/>
+      <w:numFmt w:val="decimal"/>
+      <w:lvlText w:val="%4."/>
+      <w:lvlJc w:val="left"/>
+      <w:pPr>
+        <w:ind w:left="1440" w:hanging="1440"/>
+      </w:pPr>
+      <w:rPr>
+        <w:rFonts w:hint="default"/>
+      </w:rPr>
+    </w:lvl>
+    <w:lvl w:ilvl="4">
+      <w:start w:val="1"/>
+      <w:numFmt w:val="lowerLetter"/>
+      <w:lvlText w:val="%5."/>
+      <w:lvlJc w:val="left"/>
+      <w:pPr>
+        <w:ind w:left="1440" w:hanging="1440"/>
+      </w:pPr>
+      <w:rPr>
+        <w:rFonts w:hint="default"/>
+      </w:rPr>
+    </w:lvl>
+    <w:lvl w:ilvl="5">
+      <w:start w:val="1"/>
+      <w:numFmt w:val="lowerRoman"/>
+      <w:lvlText w:val="%6."/>
+      <w:lvlJc w:val="left"/>
+      <w:pPr>
+        <w:ind w:left="1440" w:hanging="1440"/>
+      </w:pPr>
+      <w:rPr>
+        <w:rFonts w:hint="default"/>
+      </w:rPr>
+    </w:lvl>
+    <w:lvl w:ilvl="6">
+      <w:start w:val="1"/>
+      <w:numFmt w:val="decimal"/>
+      <w:lvlText w:val="%7."/>
+      <w:lvlJc w:val="left"/>
+      <w:pPr>
+        <w:ind w:left="1440" w:hanging="1440"/>
+      </w:pPr>
+      <w:rPr>
+        <w:rFonts w:hint="default"/>
+      </w:rPr>
+    </w:lvl>
+    <w:lvl w:ilvl="7">
+      <w:start w:val="1"/>
+      <w:numFmt w:val="lowerLetter"/>
+      <w:lvlText w:val="%8."/>
+      <w:lvlJc w:val="left"/>
+      <w:pPr>
+        <w:ind w:left="1440" w:hanging="1440"/>
+      </w:pPr>
+      <w:rPr>
+        <w:rFonts w:hint="default"/>
+      </w:rPr>
+    </w:lvl>
+    <w:lvl w:ilvl="8">
+      <w:start w:val="1"/>
+      <w:numFmt w:val="lowerRoman"/>
+      <w:lvlText w:val="%9."/>
+      <w:lvlJc w:val="right"/>
+      <w:pPr>
+        <w:ind w:left="1440" w:hanging="1440"/>
+      </w:pPr>
+      <w:rPr>
+        <w:rFonts w:hint="default"/>
+      </w:rPr>
+    </w:lvl>
+  </w:abstractNum>
+  <w:abstractNum w:abstractNumId="5">
+    <w:nsid w:val="5F33690B"/>
+    <w:multiLevelType w:val="multilevel"/>
+    <w:tmpl w:val="F4309E0C"/>
+    <w:numStyleLink w:val="Anhangberschriften-Gliederung"/>
+  </w:abstractNum>
   <w:num w:numId="1">
-    <w:abstractNumId w:val="0"/>
+    <w:abstractNumId w:val="3"/>
     <w:lvlOverride w:ilvl="0">
       <w:startOverride w:val="1"/>
     </w:lvlOverride>
@@ -436,7 +687,22 @@
       <w:startOverride w:val="1"/>
     </w:lvlOverride>
   </w:num>
-  <w:numIdMacAtCleanup w:val="1"/>
+  <w:num w:numId="2">
+    <w:abstractNumId w:val="2"/>
+  </w:num>
+  <w:num w:numId="3">
+    <w:abstractNumId w:val="1"/>
+  </w:num>
+  <w:num w:numId="4">
+    <w:abstractNumId w:val="0"/>
+  </w:num>
+  <w:num w:numId="5">
+    <w:abstractNumId w:val="4"/>
+  </w:num>
+  <w:num w:numId="6">
+    <w:abstractNumId w:val="5"/>
+  </w:num>
+  <w:numIdMacAtCleanup w:val="6"/>
 </w:numbering>
 </file>
 
@@ -468,9 +734,9 @@
     <w:lsdException w:name="heading 7" w:uiPriority="9" w:qFormat="1"/>
     <w:lsdException w:name="heading 8" w:uiPriority="9" w:qFormat="1"/>
     <w:lsdException w:name="heading 9" w:uiPriority="9" w:qFormat="1"/>
-    <w:lsdException w:name="toc 1" w:uiPriority="39"/>
-    <w:lsdException w:name="toc 2" w:uiPriority="39"/>
-    <w:lsdException w:name="toc 3" w:uiPriority="39"/>
+    <w:lsdException w:name="toc 1" w:uiPriority="39" w:qFormat="1"/>
+    <w:lsdException w:name="toc 2" w:uiPriority="39" w:qFormat="1"/>
+    <w:lsdException w:name="toc 3" w:uiPriority="39" w:qFormat="1"/>
     <w:lsdException w:name="toc 4" w:uiPriority="39"/>
     <w:lsdException w:name="toc 5" w:uiPriority="39"/>
     <w:lsdException w:name="toc 6" w:uiPriority="39"/>
@@ -599,12 +865,11 @@
   <w:style w:type="paragraph" w:default="1" w:styleId="Standard">
     <w:name w:val="Normal"/>
     <w:qFormat/>
-    <w:rsid w:val="00DD4C5F"/>
+    <w:rsid w:val="00FE49A6"/>
     <w:pPr>
       <w:jc w:val="both"/>
     </w:pPr>
     <w:rPr>
-      <w:rFonts w:ascii="Times New Roman" w:hAnsi="Times New Roman"/>
       <w:sz w:val="24"/>
     </w:rPr>
   </w:style>
@@ -615,7 +880,7 @@
     <w:link w:val="berschrift1Zchn"/>
     <w:uiPriority w:val="9"/>
     <w:qFormat/>
-    <w:rsid w:val="00DD4C5F"/>
+    <w:rsid w:val="00FE49A6"/>
     <w:pPr>
       <w:keepNext/>
       <w:keepLines/>
@@ -630,9 +895,10 @@
       <w:outlineLvl w:val="0"/>
     </w:pPr>
     <w:rPr>
-      <w:rFonts w:ascii="Arial" w:eastAsiaTheme="majorEastAsia" w:hAnsi="Arial" w:cstheme="majorBidi"/>
+      <w:rFonts w:asciiTheme="majorHAnsi" w:eastAsiaTheme="majorEastAsia" w:hAnsiTheme="majorHAnsi" w:cstheme="majorBidi"/>
       <w:b/>
       <w:bCs/>
+      <w:color w:val="365F91" w:themeColor="accent1" w:themeShade="BF"/>
       <w:sz w:val="26"/>
       <w:szCs w:val="28"/>
     </w:rPr>
@@ -645,7 +911,7 @@
     <w:uiPriority w:val="9"/>
     <w:unhideWhenUsed/>
     <w:qFormat/>
-    <w:rsid w:val="00DD4C5F"/>
+    <w:rsid w:val="00FE49A6"/>
     <w:pPr>
       <w:keepNext/>
       <w:keepLines/>
@@ -660,9 +926,10 @@
       <w:outlineLvl w:val="1"/>
     </w:pPr>
     <w:rPr>
-      <w:rFonts w:ascii="Arial" w:eastAsiaTheme="majorEastAsia" w:hAnsi="Arial" w:cstheme="majorBidi"/>
+      <w:rFonts w:asciiTheme="majorHAnsi" w:eastAsiaTheme="majorEastAsia" w:hAnsiTheme="majorHAnsi" w:cstheme="majorBidi"/>
       <w:b/>
       <w:bCs/>
+      <w:color w:val="4F81BD" w:themeColor="accent1"/>
       <w:szCs w:val="26"/>
     </w:rPr>
   </w:style>
@@ -674,7 +941,7 @@
     <w:uiPriority w:val="9"/>
     <w:unhideWhenUsed/>
     <w:qFormat/>
-    <w:rsid w:val="00DD4C5F"/>
+    <w:rsid w:val="00FE49A6"/>
     <w:pPr>
       <w:keepNext/>
       <w:keepLines/>
@@ -688,9 +955,10 @@
       <w:outlineLvl w:val="2"/>
     </w:pPr>
     <w:rPr>
-      <w:rFonts w:ascii="Arial" w:eastAsiaTheme="majorEastAsia" w:hAnsi="Arial" w:cstheme="majorBidi"/>
+      <w:rFonts w:asciiTheme="majorHAnsi" w:eastAsiaTheme="majorEastAsia" w:hAnsiTheme="majorHAnsi" w:cstheme="majorBidi"/>
       <w:b/>
       <w:bCs/>
+      <w:color w:val="4F81BD" w:themeColor="accent1"/>
     </w:rPr>
   </w:style>
   <w:style w:type="paragraph" w:styleId="berschrift4">
@@ -701,7 +969,7 @@
     <w:uiPriority w:val="9"/>
     <w:unhideWhenUsed/>
     <w:qFormat/>
-    <w:rsid w:val="00DD4C5F"/>
+    <w:rsid w:val="00FE49A6"/>
     <w:pPr>
       <w:keepNext/>
       <w:keepLines/>
@@ -716,10 +984,11 @@
       <w:outlineLvl w:val="3"/>
     </w:pPr>
     <w:rPr>
-      <w:rFonts w:ascii="Arial" w:eastAsiaTheme="majorEastAsia" w:hAnsi="Arial" w:cstheme="majorBidi"/>
+      <w:rFonts w:asciiTheme="majorHAnsi" w:eastAsiaTheme="majorEastAsia" w:hAnsiTheme="majorHAnsi" w:cstheme="majorBidi"/>
       <w:b/>
       <w:bCs/>
       <w:iCs/>
+      <w:color w:val="4F81BD" w:themeColor="accent1"/>
     </w:rPr>
   </w:style>
   <w:style w:type="paragraph" w:styleId="berschrift5">
@@ -729,7 +998,8 @@
     <w:link w:val="berschrift5Zchn"/>
     <w:uiPriority w:val="9"/>
     <w:unhideWhenUsed/>
-    <w:rsid w:val="00DD4C5F"/>
+    <w:qFormat/>
+    <w:rsid w:val="00FE49A6"/>
     <w:pPr>
       <w:keepNext/>
       <w:keepLines/>
@@ -744,8 +1014,9 @@
       <w:outlineLvl w:val="4"/>
     </w:pPr>
     <w:rPr>
-      <w:rFonts w:ascii="Arial" w:eastAsiaTheme="majorEastAsia" w:hAnsi="Arial" w:cstheme="majorBidi"/>
+      <w:rFonts w:asciiTheme="majorHAnsi" w:eastAsiaTheme="majorEastAsia" w:hAnsiTheme="majorHAnsi" w:cstheme="majorBidi"/>
       <w:b/>
+      <w:color w:val="243F60" w:themeColor="accent1" w:themeShade="7F"/>
     </w:rPr>
   </w:style>
   <w:style w:type="paragraph" w:styleId="berschrift6">
@@ -756,7 +1027,8 @@
     <w:uiPriority w:val="9"/>
     <w:semiHidden/>
     <w:unhideWhenUsed/>
-    <w:rsid w:val="00DD4C5F"/>
+    <w:qFormat/>
+    <w:rsid w:val="00FE49A6"/>
     <w:pPr>
       <w:keepNext/>
       <w:keepLines/>
@@ -765,6 +1037,7 @@
         <w:numId w:val="1"/>
       </w:numPr>
       <w:spacing w:before="200" w:after="0"/>
+      <w:jc w:val="left"/>
       <w:outlineLvl w:val="5"/>
     </w:pPr>
     <w:rPr>
@@ -782,7 +1055,8 @@
     <w:uiPriority w:val="9"/>
     <w:semiHidden/>
     <w:unhideWhenUsed/>
-    <w:rsid w:val="00DD4C5F"/>
+    <w:qFormat/>
+    <w:rsid w:val="00FE49A6"/>
     <w:pPr>
       <w:keepNext/>
       <w:keepLines/>
@@ -791,6 +1065,7 @@
         <w:numId w:val="1"/>
       </w:numPr>
       <w:spacing w:before="200" w:after="0"/>
+      <w:jc w:val="left"/>
       <w:outlineLvl w:val="6"/>
     </w:pPr>
     <w:rPr>
@@ -808,7 +1083,8 @@
     <w:uiPriority w:val="9"/>
     <w:semiHidden/>
     <w:unhideWhenUsed/>
-    <w:rsid w:val="00DD4C5F"/>
+    <w:qFormat/>
+    <w:rsid w:val="00FE49A6"/>
     <w:pPr>
       <w:keepNext/>
       <w:keepLines/>
@@ -817,6 +1093,7 @@
         <w:numId w:val="1"/>
       </w:numPr>
       <w:spacing w:before="200" w:after="0"/>
+      <w:jc w:val="left"/>
       <w:outlineLvl w:val="7"/>
     </w:pPr>
     <w:rPr>
@@ -834,7 +1111,8 @@
     <w:uiPriority w:val="9"/>
     <w:semiHidden/>
     <w:unhideWhenUsed/>
-    <w:rsid w:val="00DD4C5F"/>
+    <w:qFormat/>
+    <w:rsid w:val="00FE49A6"/>
     <w:pPr>
       <w:keepNext/>
       <w:keepLines/>
@@ -843,6 +1121,7 @@
         <w:numId w:val="1"/>
       </w:numPr>
       <w:spacing w:before="200" w:after="0"/>
+      <w:jc w:val="left"/>
       <w:outlineLvl w:val="8"/>
     </w:pPr>
     <w:rPr>
@@ -859,7 +1138,7 @@
     <w:uiPriority w:val="1"/>
     <w:semiHidden/>
     <w:unhideWhenUsed/>
-    <w:rsid w:val="00DD4C5F"/>
+    <w:rsid w:val="00FE49A6"/>
   </w:style>
   <w:style w:type="table" w:default="1" w:styleId="NormaleTabelle">
     <w:name w:val="Normal Table"/>
@@ -881,18 +1160,19 @@
     <w:uiPriority w:val="99"/>
     <w:semiHidden/>
     <w:unhideWhenUsed/>
-    <w:rsid w:val="00DD4C5F"/>
+    <w:rsid w:val="00FE49A6"/>
   </w:style>
   <w:style w:type="character" w:customStyle="1" w:styleId="berschrift2Zchn">
     <w:name w:val="Überschrift 2 Zchn"/>
     <w:basedOn w:val="Absatz-Standardschriftart"/>
     <w:link w:val="berschrift2"/>
     <w:uiPriority w:val="9"/>
-    <w:rsid w:val="00DD4C5F"/>
-    <w:rPr>
-      <w:rFonts w:ascii="Arial" w:eastAsiaTheme="majorEastAsia" w:hAnsi="Arial" w:cstheme="majorBidi"/>
+    <w:rsid w:val="00FE49A6"/>
+    <w:rPr>
+      <w:rFonts w:asciiTheme="majorHAnsi" w:eastAsiaTheme="majorEastAsia" w:hAnsiTheme="majorHAnsi" w:cstheme="majorBidi"/>
       <w:b/>
       <w:bCs/>
+      <w:color w:val="4F81BD" w:themeColor="accent1"/>
       <w:sz w:val="24"/>
       <w:szCs w:val="26"/>
     </w:rPr>
@@ -901,7 +1181,7 @@
     <w:name w:val="Table Grid"/>
     <w:basedOn w:val="NormaleTabelle"/>
     <w:uiPriority w:val="59"/>
-    <w:rsid w:val="00DD4C5F"/>
+    <w:rsid w:val="00FE49A6"/>
     <w:pPr>
       <w:spacing w:after="0" w:line="240" w:lineRule="auto"/>
     </w:pPr>
@@ -930,14 +1210,19 @@
     <w:uiPriority w:val="35"/>
     <w:unhideWhenUsed/>
     <w:qFormat/>
-    <w:rsid w:val="00DD4C5F"/>
-    <w:pPr>
+    <w:rsid w:val="00FE49A6"/>
+    <w:pPr>
+      <w:tabs>
+        <w:tab w:val="left" w:pos="1418"/>
+      </w:tabs>
       <w:spacing w:line="240" w:lineRule="auto"/>
-      <w:jc w:val="center"/>
+      <w:ind w:left="1418" w:hanging="1418"/>
+      <w:jc w:val="left"/>
     </w:pPr>
     <w:rPr>
       <w:b/>
       <w:bCs/>
+      <w:color w:val="4F81BD" w:themeColor="accent1"/>
       <w:sz w:val="18"/>
       <w:szCs w:val="18"/>
     </w:rPr>
@@ -947,11 +1232,12 @@
     <w:basedOn w:val="Absatz-Standardschriftart"/>
     <w:link w:val="berschrift1"/>
     <w:uiPriority w:val="9"/>
-    <w:rsid w:val="00DD4C5F"/>
-    <w:rPr>
-      <w:rFonts w:ascii="Arial" w:eastAsiaTheme="majorEastAsia" w:hAnsi="Arial" w:cstheme="majorBidi"/>
+    <w:rsid w:val="00FE49A6"/>
+    <w:rPr>
+      <w:rFonts w:asciiTheme="majorHAnsi" w:eastAsiaTheme="majorEastAsia" w:hAnsiTheme="majorHAnsi" w:cstheme="majorBidi"/>
       <w:b/>
       <w:bCs/>
+      <w:color w:val="365F91" w:themeColor="accent1" w:themeShade="BF"/>
       <w:sz w:val="26"/>
       <w:szCs w:val="28"/>
     </w:rPr>
@@ -961,11 +1247,12 @@
     <w:basedOn w:val="Absatz-Standardschriftart"/>
     <w:link w:val="berschrift3"/>
     <w:uiPriority w:val="9"/>
-    <w:rsid w:val="00DD4C5F"/>
-    <w:rPr>
-      <w:rFonts w:ascii="Arial" w:eastAsiaTheme="majorEastAsia" w:hAnsi="Arial" w:cstheme="majorBidi"/>
+    <w:rsid w:val="00FE49A6"/>
+    <w:rPr>
+      <w:rFonts w:asciiTheme="majorHAnsi" w:eastAsiaTheme="majorEastAsia" w:hAnsiTheme="majorHAnsi" w:cstheme="majorBidi"/>
       <w:b/>
       <w:bCs/>
+      <w:color w:val="4F81BD" w:themeColor="accent1"/>
       <w:sz w:val="24"/>
     </w:rPr>
   </w:style>
@@ -974,12 +1261,13 @@
     <w:basedOn w:val="Absatz-Standardschriftart"/>
     <w:link w:val="berschrift4"/>
     <w:uiPriority w:val="9"/>
-    <w:rsid w:val="00DD4C5F"/>
-    <w:rPr>
-      <w:rFonts w:ascii="Arial" w:eastAsiaTheme="majorEastAsia" w:hAnsi="Arial" w:cstheme="majorBidi"/>
+    <w:rsid w:val="00FE49A6"/>
+    <w:rPr>
+      <w:rFonts w:asciiTheme="majorHAnsi" w:eastAsiaTheme="majorEastAsia" w:hAnsiTheme="majorHAnsi" w:cstheme="majorBidi"/>
       <w:b/>
       <w:bCs/>
       <w:iCs/>
+      <w:color w:val="4F81BD" w:themeColor="accent1"/>
       <w:sz w:val="24"/>
     </w:rPr>
   </w:style>
@@ -988,10 +1276,11 @@
     <w:basedOn w:val="Absatz-Standardschriftart"/>
     <w:link w:val="berschrift5"/>
     <w:uiPriority w:val="9"/>
-    <w:rsid w:val="00DD4C5F"/>
-    <w:rPr>
-      <w:rFonts w:ascii="Arial" w:eastAsiaTheme="majorEastAsia" w:hAnsi="Arial" w:cstheme="majorBidi"/>
+    <w:rsid w:val="00FE49A6"/>
+    <w:rPr>
+      <w:rFonts w:asciiTheme="majorHAnsi" w:eastAsiaTheme="majorEastAsia" w:hAnsiTheme="majorHAnsi" w:cstheme="majorBidi"/>
       <w:b/>
+      <w:color w:val="243F60" w:themeColor="accent1" w:themeShade="7F"/>
       <w:sz w:val="24"/>
     </w:rPr>
   </w:style>
@@ -1001,7 +1290,7 @@
     <w:link w:val="berschrift6"/>
     <w:uiPriority w:val="9"/>
     <w:semiHidden/>
-    <w:rsid w:val="00DD4C5F"/>
+    <w:rsid w:val="00FE49A6"/>
     <w:rPr>
       <w:rFonts w:asciiTheme="majorHAnsi" w:eastAsiaTheme="majorEastAsia" w:hAnsiTheme="majorHAnsi" w:cstheme="majorBidi"/>
       <w:i/>
@@ -1016,7 +1305,7 @@
     <w:link w:val="berschrift7"/>
     <w:uiPriority w:val="9"/>
     <w:semiHidden/>
-    <w:rsid w:val="00DD4C5F"/>
+    <w:rsid w:val="00FE49A6"/>
     <w:rPr>
       <w:rFonts w:asciiTheme="majorHAnsi" w:eastAsiaTheme="majorEastAsia" w:hAnsiTheme="majorHAnsi" w:cstheme="majorBidi"/>
       <w:i/>
@@ -1031,7 +1320,7 @@
     <w:link w:val="berschrift8"/>
     <w:uiPriority w:val="9"/>
     <w:semiHidden/>
-    <w:rsid w:val="00DD4C5F"/>
+    <w:rsid w:val="00FE49A6"/>
     <w:rPr>
       <w:rFonts w:asciiTheme="majorHAnsi" w:eastAsiaTheme="majorEastAsia" w:hAnsiTheme="majorHAnsi" w:cstheme="majorBidi"/>
       <w:color w:val="404040" w:themeColor="text1" w:themeTint="BF"/>
@@ -1045,7 +1334,7 @@
     <w:link w:val="berschrift9"/>
     <w:uiPriority w:val="9"/>
     <w:semiHidden/>
-    <w:rsid w:val="00DD4C5F"/>
+    <w:rsid w:val="00FE49A6"/>
     <w:rPr>
       <w:rFonts w:asciiTheme="majorHAnsi" w:eastAsiaTheme="majorEastAsia" w:hAnsiTheme="majorHAnsi" w:cstheme="majorBidi"/>
       <w:i/>
@@ -1067,7 +1356,8 @@
     <w:name w:val="List Paragraph"/>
     <w:basedOn w:val="Standard"/>
     <w:uiPriority w:val="34"/>
-    <w:rsid w:val="00DD4C5F"/>
+    <w:qFormat/>
+    <w:rsid w:val="00FE49A6"/>
     <w:pPr>
       <w:ind w:left="720"/>
       <w:contextualSpacing/>
@@ -1078,7 +1368,7 @@
     <w:basedOn w:val="Absatz-Standardschriftart"/>
     <w:uiPriority w:val="99"/>
     <w:semiHidden/>
-    <w:rsid w:val="00DD4C5F"/>
+    <w:rsid w:val="00FE49A6"/>
     <w:rPr>
       <w:color w:val="808080"/>
     </w:rPr>
@@ -1090,7 +1380,7 @@
     <w:uiPriority w:val="99"/>
     <w:semiHidden/>
     <w:unhideWhenUsed/>
-    <w:rsid w:val="00DD4C5F"/>
+    <w:rsid w:val="00FE49A6"/>
     <w:pPr>
       <w:spacing w:after="0" w:line="240" w:lineRule="auto"/>
     </w:pPr>
@@ -1106,7 +1396,7 @@
     <w:link w:val="Sprechblasentext"/>
     <w:uiPriority w:val="99"/>
     <w:semiHidden/>
-    <w:rsid w:val="00DD4C5F"/>
+    <w:rsid w:val="00FE49A6"/>
     <w:rPr>
       <w:rFonts w:ascii="Tahoma" w:hAnsi="Tahoma" w:cs="Tahoma"/>
       <w:sz w:val="16"/>
@@ -1119,21 +1409,22 @@
     <w:next w:val="Standard"/>
     <w:link w:val="TitelZchn"/>
     <w:uiPriority w:val="10"/>
-    <w:unhideWhenUsed/>
-    <w:rsid w:val="00DD4C5F"/>
+    <w:qFormat/>
+    <w:rsid w:val="00FE49A6"/>
     <w:pPr>
       <w:pBdr>
         <w:bottom w:val="single" w:sz="8" w:space="4" w:color="4F81BD" w:themeColor="accent1"/>
       </w:pBdr>
       <w:spacing w:after="300" w:line="240" w:lineRule="auto"/>
       <w:contextualSpacing/>
+      <w:jc w:val="left"/>
     </w:pPr>
     <w:rPr>
       <w:rFonts w:asciiTheme="majorHAnsi" w:eastAsiaTheme="majorEastAsia" w:hAnsiTheme="majorHAnsi" w:cstheme="majorBidi"/>
       <w:color w:val="17365D" w:themeColor="text2" w:themeShade="BF"/>
       <w:spacing w:val="5"/>
       <w:kern w:val="28"/>
-      <w:sz w:val="52"/>
+      <w:sz w:val="40"/>
       <w:szCs w:val="52"/>
     </w:rPr>
   </w:style>
@@ -1142,13 +1433,13 @@
     <w:basedOn w:val="Absatz-Standardschriftart"/>
     <w:link w:val="Titel"/>
     <w:uiPriority w:val="10"/>
-    <w:rsid w:val="00DD4C5F"/>
+    <w:rsid w:val="00FE49A6"/>
     <w:rPr>
       <w:rFonts w:asciiTheme="majorHAnsi" w:eastAsiaTheme="majorEastAsia" w:hAnsiTheme="majorHAnsi" w:cstheme="majorBidi"/>
       <w:color w:val="17365D" w:themeColor="text2" w:themeShade="BF"/>
       <w:spacing w:val="5"/>
       <w:kern w:val="28"/>
-      <w:sz w:val="52"/>
+      <w:sz w:val="40"/>
       <w:szCs w:val="52"/>
     </w:rPr>
   </w:style>
@@ -1158,7 +1449,8 @@
     <w:next w:val="Standard"/>
     <w:link w:val="UntertitelZchn"/>
     <w:uiPriority w:val="11"/>
-    <w:rsid w:val="00DD4C5F"/>
+    <w:qFormat/>
+    <w:rsid w:val="00FE49A6"/>
     <w:pPr>
       <w:numPr>
         <w:ilvl w:val="1"/>
@@ -1187,7 +1479,7 @@
     <w:basedOn w:val="Absatz-Standardschriftart"/>
     <w:link w:val="Untertitel"/>
     <w:uiPriority w:val="11"/>
-    <w:rsid w:val="00DD4C5F"/>
+    <w:rsid w:val="00FE49A6"/>
     <w:rPr>
       <w:rFonts w:asciiTheme="majorHAnsi" w:eastAsiaTheme="majorEastAsia" w:hAnsiTheme="majorHAnsi" w:cstheme="majorBidi"/>
       <w:b/>
@@ -1203,7 +1495,7 @@
     <w:basedOn w:val="Absatz-Standardschriftart"/>
     <w:uiPriority w:val="99"/>
     <w:unhideWhenUsed/>
-    <w:rsid w:val="00DD4C5F"/>
+    <w:rsid w:val="00FE49A6"/>
     <w:rPr>
       <w:color w:val="0000FF" w:themeColor="hyperlink"/>
       <w:u w:val="single"/>
@@ -1216,11 +1508,23 @@
     <w:autoRedefine/>
     <w:uiPriority w:val="39"/>
     <w:unhideWhenUsed/>
-    <w:rsid w:val="00DD4C5F"/>
-    <w:pPr>
+    <w:qFormat/>
+    <w:rsid w:val="00FE49A6"/>
+    <w:pPr>
+      <w:tabs>
+        <w:tab w:val="left" w:pos="431"/>
+        <w:tab w:val="right" w:leader="dot" w:pos="8777"/>
+      </w:tabs>
       <w:spacing w:after="100"/>
       <w:jc w:val="left"/>
     </w:pPr>
+    <w:rPr>
+      <w14:textOutline w14:w="9525" w14:cap="rnd" w14:cmpd="sng" w14:algn="ctr">
+        <w14:noFill/>
+        <w14:prstDash w14:val="solid"/>
+        <w14:bevel/>
+      </w14:textOutline>
+    </w:rPr>
   </w:style>
   <w:style w:type="paragraph" w:styleId="Index1">
     <w:name w:val="index 1"/>
@@ -1228,25 +1532,33 @@
     <w:next w:val="Standard"/>
     <w:autoRedefine/>
     <w:uiPriority w:val="99"/>
-    <w:semiHidden/>
-    <w:unhideWhenUsed/>
-    <w:rsid w:val="00A82871"/>
-    <w:pPr>
+    <w:unhideWhenUsed/>
+    <w:rsid w:val="00FE49A6"/>
+    <w:pPr>
+      <w:tabs>
+        <w:tab w:val="right" w:leader="dot" w:pos="8777"/>
+      </w:tabs>
       <w:spacing w:after="0" w:line="240" w:lineRule="auto"/>
-      <w:ind w:left="240" w:hanging="240"/>
+      <w:jc w:val="left"/>
     </w:pPr>
   </w:style>
   <w:style w:type="paragraph" w:styleId="Indexberschrift">
     <w:name w:val="index heading"/>
     <w:basedOn w:val="Standard"/>
-    <w:next w:val="Standard"/>
-    <w:uiPriority w:val="99"/>
-    <w:unhideWhenUsed/>
-    <w:rsid w:val="00DD4C5F"/>
+    <w:next w:val="Index1"/>
+    <w:uiPriority w:val="99"/>
+    <w:unhideWhenUsed/>
+    <w:rsid w:val="00FE49A6"/>
+    <w:pPr>
+      <w:suppressAutoHyphens/>
+      <w:spacing w:before="40" w:after="0"/>
+      <w:jc w:val="left"/>
+    </w:pPr>
     <w:rPr>
       <w:rFonts w:asciiTheme="majorHAnsi" w:eastAsiaTheme="majorEastAsia" w:hAnsiTheme="majorHAnsi" w:cstheme="majorBidi"/>
       <w:b/>
       <w:bCs/>
+      <w:sz w:val="22"/>
     </w:rPr>
   </w:style>
   <w:style w:type="paragraph" w:styleId="Verzeichnis2">
@@ -1256,12 +1568,20 @@
     <w:autoRedefine/>
     <w:uiPriority w:val="39"/>
     <w:unhideWhenUsed/>
-    <w:rsid w:val="00DD4C5F"/>
-    <w:pPr>
+    <w:qFormat/>
+    <w:rsid w:val="00FE49A6"/>
+    <w:pPr>
+      <w:tabs>
+        <w:tab w:val="left" w:pos="1077"/>
+        <w:tab w:val="right" w:leader="dot" w:pos="8777"/>
+      </w:tabs>
       <w:spacing w:after="100"/>
-      <w:ind w:left="220"/>
-      <w:jc w:val="left"/>
-    </w:pPr>
+      <w:ind w:left="431"/>
+      <w:jc w:val="left"/>
+    </w:pPr>
+    <w:rPr>
+      <w:noProof/>
+    </w:rPr>
   </w:style>
   <w:style w:type="paragraph" w:styleId="Kopfzeile">
     <w:name w:val="header"/>
@@ -1269,13 +1589,14 @@
     <w:link w:val="KopfzeileZchn"/>
     <w:uiPriority w:val="99"/>
     <w:unhideWhenUsed/>
-    <w:rsid w:val="00DD4C5F"/>
+    <w:rsid w:val="00FE49A6"/>
     <w:pPr>
       <w:tabs>
         <w:tab w:val="center" w:pos="4536"/>
         <w:tab w:val="right" w:pos="9072"/>
       </w:tabs>
       <w:spacing w:after="0" w:line="240" w:lineRule="auto"/>
+      <w:jc w:val="left"/>
     </w:pPr>
     <w:rPr>
       <w:sz w:val="22"/>
@@ -1286,10 +1607,7 @@
     <w:basedOn w:val="Absatz-Standardschriftart"/>
     <w:link w:val="Kopfzeile"/>
     <w:uiPriority w:val="99"/>
-    <w:rsid w:val="00DD4C5F"/>
-    <w:rPr>
-      <w:rFonts w:ascii="Times New Roman" w:hAnsi="Times New Roman"/>
-    </w:rPr>
+    <w:rsid w:val="00FE49A6"/>
   </w:style>
   <w:style w:type="paragraph" w:styleId="Fuzeile">
     <w:name w:val="footer"/>
@@ -1297,13 +1615,14 @@
     <w:link w:val="FuzeileZchn"/>
     <w:uiPriority w:val="99"/>
     <w:unhideWhenUsed/>
-    <w:rsid w:val="00DD4C5F"/>
+    <w:rsid w:val="00FE49A6"/>
     <w:pPr>
       <w:tabs>
         <w:tab w:val="center" w:pos="4536"/>
         <w:tab w:val="right" w:pos="9072"/>
       </w:tabs>
       <w:spacing w:after="0" w:line="240" w:lineRule="auto"/>
+      <w:jc w:val="left"/>
     </w:pPr>
     <w:rPr>
       <w:sz w:val="22"/>
@@ -1314,10 +1633,7 @@
     <w:basedOn w:val="Absatz-Standardschriftart"/>
     <w:link w:val="Fuzeile"/>
     <w:uiPriority w:val="99"/>
-    <w:rsid w:val="00DD4C5F"/>
-    <w:rPr>
-      <w:rFonts w:ascii="Times New Roman" w:hAnsi="Times New Roman"/>
-    </w:rPr>
+    <w:rsid w:val="00FE49A6"/>
   </w:style>
   <w:style w:type="paragraph" w:styleId="Inhaltsverzeichnisberschrift">
     <w:name w:val="TOC Heading"/>
@@ -1325,7 +1641,8 @@
     <w:next w:val="Standard"/>
     <w:uiPriority w:val="39"/>
     <w:unhideWhenUsed/>
-    <w:rsid w:val="00DD4C5F"/>
+    <w:qFormat/>
+    <w:rsid w:val="00FE49A6"/>
     <w:pPr>
       <w:numPr>
         <w:numId w:val="0"/>
@@ -1340,7 +1657,8 @@
     <w:name w:val="Emphasis"/>
     <w:basedOn w:val="Absatz-Standardschriftart"/>
     <w:uiPriority w:val="20"/>
-    <w:rsid w:val="00DD4C5F"/>
+    <w:qFormat/>
+    <w:rsid w:val="00FE49A6"/>
     <w:rPr>
       <w:i/>
       <w:iCs/>
@@ -1352,9 +1670,10 @@
     <w:next w:val="Standard"/>
     <w:uiPriority w:val="99"/>
     <w:unhideWhenUsed/>
-    <w:rsid w:val="00DD4C5F"/>
+    <w:rsid w:val="00FE49A6"/>
     <w:pPr>
       <w:spacing w:after="0"/>
+      <w:ind w:left="1418" w:right="425" w:hanging="1418"/>
       <w:jc w:val="left"/>
     </w:pPr>
     <w:rPr>
@@ -1367,7 +1686,8 @@
     <w:next w:val="Standard"/>
     <w:link w:val="ZitatZchn"/>
     <w:uiPriority w:val="29"/>
-    <w:rsid w:val="00DD4C5F"/>
+    <w:qFormat/>
+    <w:rsid w:val="00FE49A6"/>
     <w:rPr>
       <w:iCs/>
       <w:color w:val="000000" w:themeColor="text1"/>
@@ -1378,9 +1698,8 @@
     <w:basedOn w:val="Absatz-Standardschriftart"/>
     <w:link w:val="Zitat"/>
     <w:uiPriority w:val="29"/>
-    <w:rsid w:val="00DD4C5F"/>
-    <w:rPr>
-      <w:rFonts w:ascii="Times New Roman" w:hAnsi="Times New Roman"/>
+    <w:rsid w:val="00FE49A6"/>
+    <w:rPr>
       <w:iCs/>
       <w:color w:val="000000" w:themeColor="text1"/>
       <w:sz w:val="24"/>
@@ -1392,9 +1711,10 @@
     <w:link w:val="NurTextZchn"/>
     <w:uiPriority w:val="99"/>
     <w:unhideWhenUsed/>
-    <w:rsid w:val="00DD4C5F"/>
+    <w:rsid w:val="00FE49A6"/>
     <w:pPr>
       <w:spacing w:after="0" w:line="240" w:lineRule="auto"/>
+      <w:jc w:val="left"/>
     </w:pPr>
     <w:rPr>
       <w:rFonts w:ascii="Consolas" w:hAnsi="Consolas" w:cs="Consolas"/>
@@ -1407,7 +1727,7 @@
     <w:basedOn w:val="Absatz-Standardschriftart"/>
     <w:link w:val="NurText"/>
     <w:uiPriority w:val="99"/>
-    <w:rsid w:val="00DD4C5F"/>
+    <w:rsid w:val="00FE49A6"/>
     <w:rPr>
       <w:rFonts w:ascii="Consolas" w:hAnsi="Consolas" w:cs="Consolas"/>
       <w:sz w:val="21"/>
@@ -1421,10 +1741,15 @@
     <w:autoRedefine/>
     <w:uiPriority w:val="39"/>
     <w:unhideWhenUsed/>
-    <w:rsid w:val="00DD4C5F"/>
-    <w:pPr>
+    <w:qFormat/>
+    <w:rsid w:val="00FE49A6"/>
+    <w:pPr>
+      <w:tabs>
+        <w:tab w:val="left" w:pos="1320"/>
+        <w:tab w:val="right" w:leader="dot" w:pos="8777"/>
+      </w:tabs>
       <w:spacing w:after="100"/>
-      <w:ind w:left="440"/>
+      <w:ind w:left="1077"/>
       <w:jc w:val="left"/>
     </w:pPr>
   </w:style>
@@ -1434,7 +1759,7 @@
     <w:uiPriority w:val="99"/>
     <w:semiHidden/>
     <w:unhideWhenUsed/>
-    <w:rsid w:val="00DD4C5F"/>
+    <w:rsid w:val="00FE49A6"/>
     <w:rPr>
       <w:sz w:val="16"/>
       <w:szCs w:val="16"/>
@@ -1447,7 +1772,7 @@
     <w:uiPriority w:val="99"/>
     <w:semiHidden/>
     <w:unhideWhenUsed/>
-    <w:rsid w:val="00DD4C5F"/>
+    <w:rsid w:val="00FE49A6"/>
     <w:pPr>
       <w:spacing w:line="240" w:lineRule="auto"/>
     </w:pPr>
@@ -1462,9 +1787,8 @@
     <w:link w:val="Kommentartext"/>
     <w:uiPriority w:val="99"/>
     <w:semiHidden/>
-    <w:rsid w:val="00DD4C5F"/>
-    <w:rPr>
-      <w:rFonts w:ascii="Times New Roman" w:hAnsi="Times New Roman"/>
+    <w:rsid w:val="00FE49A6"/>
+    <w:rPr>
       <w:sz w:val="20"/>
       <w:szCs w:val="20"/>
     </w:rPr>
@@ -1477,7 +1801,7 @@
     <w:uiPriority w:val="99"/>
     <w:semiHidden/>
     <w:unhideWhenUsed/>
-    <w:rsid w:val="00DD4C5F"/>
+    <w:rsid w:val="00FE49A6"/>
     <w:rPr>
       <w:b/>
       <w:bCs/>
@@ -1489,9 +1813,8 @@
     <w:link w:val="Kommentarthema"/>
     <w:uiPriority w:val="99"/>
     <w:semiHidden/>
-    <w:rsid w:val="00DD4C5F"/>
-    <w:rPr>
-      <w:rFonts w:ascii="Times New Roman" w:hAnsi="Times New Roman"/>
+    <w:rsid w:val="00FE49A6"/>
+    <w:rPr>
       <w:b/>
       <w:bCs/>
       <w:sz w:val="20"/>
@@ -1502,7 +1825,7 @@
     <w:name w:val="Abbildung"/>
     <w:basedOn w:val="Standard"/>
     <w:next w:val="Standard"/>
-    <w:rsid w:val="00DD4C5F"/>
+    <w:rsid w:val="00FE49A6"/>
     <w:pPr>
       <w:jc w:val="center"/>
     </w:pPr>
@@ -1515,7 +1838,8 @@
     <w:name w:val="Strong"/>
     <w:basedOn w:val="Absatz-Standardschriftart"/>
     <w:uiPriority w:val="22"/>
-    <w:rsid w:val="00DD4C5F"/>
+    <w:qFormat/>
+    <w:rsid w:val="00FE49A6"/>
     <w:rPr>
       <w:b/>
       <w:bCs/>
@@ -1528,7 +1852,7 @@
     <w:autoRedefine/>
     <w:uiPriority w:val="39"/>
     <w:unhideWhenUsed/>
-    <w:rsid w:val="00DD4C5F"/>
+    <w:rsid w:val="00FE49A6"/>
     <w:pPr>
       <w:spacing w:after="100"/>
       <w:ind w:left="880"/>
@@ -1547,10 +1871,10 @@
     <w:autoRedefine/>
     <w:uiPriority w:val="39"/>
     <w:unhideWhenUsed/>
-    <w:rsid w:val="00DD4C5F"/>
+    <w:rsid w:val="00FE49A6"/>
     <w:pPr>
       <w:spacing w:after="100"/>
-      <w:ind w:left="720"/>
+      <w:ind w:left="1797"/>
       <w:jc w:val="left"/>
     </w:pPr>
   </w:style>
@@ -1601,6 +1925,447 @@
     <w:rPr>
       <w:rFonts w:ascii="Consolas" w:hAnsi="Consolas"/>
       <w:sz w:val="21"/>
+    </w:rPr>
+  </w:style>
+  <w:style w:type="paragraph" w:styleId="Literaturverzeichnis">
+    <w:name w:val="Bibliography"/>
+    <w:basedOn w:val="Standard"/>
+    <w:next w:val="Standard"/>
+    <w:uiPriority w:val="37"/>
+    <w:unhideWhenUsed/>
+    <w:rsid w:val="00FE49A6"/>
+    <w:pPr>
+      <w:spacing w:after="160"/>
+      <w:jc w:val="left"/>
+    </w:pPr>
+  </w:style>
+  <w:style w:type="paragraph" w:styleId="KeinLeerraum">
+    <w:name w:val="No Spacing"/>
+    <w:uiPriority w:val="1"/>
+    <w:qFormat/>
+    <w:rsid w:val="00FE49A6"/>
+    <w:pPr>
+      <w:spacing w:after="0" w:line="240" w:lineRule="auto"/>
+    </w:pPr>
+  </w:style>
+  <w:style w:type="character" w:styleId="HTMLCode">
+    <w:name w:val="HTML Code"/>
+    <w:basedOn w:val="Absatz-Standardschriftart"/>
+    <w:uiPriority w:val="99"/>
+    <w:unhideWhenUsed/>
+    <w:rsid w:val="00FE49A6"/>
+    <w:rPr>
+      <w:rFonts w:ascii="Consolas" w:hAnsi="Consolas" w:cs="Consolas"/>
+      <w:sz w:val="20"/>
+      <w:szCs w:val="20"/>
+    </w:rPr>
+  </w:style>
+  <w:style w:type="character" w:styleId="HTMLTastatur">
+    <w:name w:val="HTML Keyboard"/>
+    <w:basedOn w:val="Absatz-Standardschriftart"/>
+    <w:uiPriority w:val="99"/>
+    <w:unhideWhenUsed/>
+    <w:rsid w:val="00FE49A6"/>
+    <w:rPr>
+      <w:rFonts w:ascii="Consolas" w:hAnsi="Consolas" w:cs="Consolas"/>
+      <w:sz w:val="20"/>
+      <w:szCs w:val="20"/>
+    </w:rPr>
+  </w:style>
+  <w:style w:type="paragraph" w:styleId="HTMLVorformatiert">
+    <w:name w:val="HTML Preformatted"/>
+    <w:basedOn w:val="Standard"/>
+    <w:link w:val="HTMLVorformatiertZchn"/>
+    <w:uiPriority w:val="99"/>
+    <w:unhideWhenUsed/>
+    <w:rsid w:val="00FE49A6"/>
+    <w:pPr>
+      <w:spacing w:after="0" w:line="240" w:lineRule="auto"/>
+    </w:pPr>
+    <w:rPr>
+      <w:rFonts w:ascii="Consolas" w:hAnsi="Consolas" w:cs="Consolas"/>
+      <w:sz w:val="20"/>
+      <w:szCs w:val="20"/>
+    </w:rPr>
+  </w:style>
+  <w:style w:type="character" w:customStyle="1" w:styleId="HTMLVorformatiertZchn">
+    <w:name w:val="HTML Vorformatiert Zchn"/>
+    <w:basedOn w:val="Absatz-Standardschriftart"/>
+    <w:link w:val="HTMLVorformatiert"/>
+    <w:uiPriority w:val="99"/>
+    <w:rsid w:val="00FE49A6"/>
+    <w:rPr>
+      <w:rFonts w:ascii="Consolas" w:hAnsi="Consolas" w:cs="Consolas"/>
+      <w:sz w:val="20"/>
+      <w:szCs w:val="20"/>
+    </w:rPr>
+  </w:style>
+  <w:style w:type="character" w:styleId="HTMLVariable">
+    <w:name w:val="HTML Variable"/>
+    <w:basedOn w:val="Absatz-Standardschriftart"/>
+    <w:uiPriority w:val="99"/>
+    <w:unhideWhenUsed/>
+    <w:rsid w:val="00FE49A6"/>
+    <w:rPr>
+      <w:i/>
+      <w:iCs/>
+    </w:rPr>
+  </w:style>
+  <w:style w:type="character" w:styleId="HTMLSchreibmaschine">
+    <w:name w:val="HTML Typewriter"/>
+    <w:basedOn w:val="Absatz-Standardschriftart"/>
+    <w:uiPriority w:val="99"/>
+    <w:unhideWhenUsed/>
+    <w:rsid w:val="00FE49A6"/>
+    <w:rPr>
+      <w:rFonts w:ascii="Consolas" w:hAnsi="Consolas" w:cs="Consolas"/>
+      <w:sz w:val="20"/>
+      <w:szCs w:val="20"/>
+    </w:rPr>
+  </w:style>
+  <w:style w:type="character" w:styleId="HTMLDefinition">
+    <w:name w:val="HTML Definition"/>
+    <w:basedOn w:val="Absatz-Standardschriftart"/>
+    <w:uiPriority w:val="99"/>
+    <w:unhideWhenUsed/>
+    <w:rsid w:val="00FE49A6"/>
+    <w:rPr>
+      <w:i/>
+      <w:iCs/>
+    </w:rPr>
+  </w:style>
+  <w:style w:type="character" w:styleId="HTMLBeispiel">
+    <w:name w:val="HTML Sample"/>
+    <w:basedOn w:val="Absatz-Standardschriftart"/>
+    <w:uiPriority w:val="99"/>
+    <w:unhideWhenUsed/>
+    <w:rsid w:val="00FE49A6"/>
+    <w:rPr>
+      <w:rFonts w:ascii="Consolas" w:hAnsi="Consolas" w:cs="Consolas"/>
+      <w:sz w:val="24"/>
+      <w:szCs w:val="24"/>
+    </w:rPr>
+  </w:style>
+  <w:style w:type="character" w:styleId="HTMLAkronym">
+    <w:name w:val="HTML Acronym"/>
+    <w:basedOn w:val="Absatz-Standardschriftart"/>
+    <w:uiPriority w:val="99"/>
+    <w:unhideWhenUsed/>
+    <w:rsid w:val="00FE49A6"/>
+  </w:style>
+  <w:style w:type="paragraph" w:styleId="HTMLAdresse">
+    <w:name w:val="HTML Address"/>
+    <w:basedOn w:val="Standard"/>
+    <w:link w:val="HTMLAdresseZchn"/>
+    <w:uiPriority w:val="99"/>
+    <w:unhideWhenUsed/>
+    <w:rsid w:val="00FE49A6"/>
+    <w:pPr>
+      <w:spacing w:after="0" w:line="240" w:lineRule="auto"/>
+    </w:pPr>
+    <w:rPr>
+      <w:i/>
+      <w:iCs/>
+    </w:rPr>
+  </w:style>
+  <w:style w:type="character" w:customStyle="1" w:styleId="HTMLAdresseZchn">
+    <w:name w:val="HTML Adresse Zchn"/>
+    <w:basedOn w:val="Absatz-Standardschriftart"/>
+    <w:link w:val="HTMLAdresse"/>
+    <w:uiPriority w:val="99"/>
+    <w:rsid w:val="00FE49A6"/>
+    <w:rPr>
+      <w:i/>
+      <w:iCs/>
+      <w:sz w:val="24"/>
+    </w:rPr>
+  </w:style>
+  <w:style w:type="character" w:styleId="HTMLZitat">
+    <w:name w:val="HTML Cite"/>
+    <w:basedOn w:val="Absatz-Standardschriftart"/>
+    <w:uiPriority w:val="99"/>
+    <w:unhideWhenUsed/>
+    <w:rsid w:val="00FE49A6"/>
+    <w:rPr>
+      <w:i/>
+      <w:iCs/>
+    </w:rPr>
+  </w:style>
+  <w:style w:type="paragraph" w:styleId="Verzeichnis6">
+    <w:name w:val="toc 6"/>
+    <w:basedOn w:val="Standard"/>
+    <w:next w:val="Standard"/>
+    <w:autoRedefine/>
+    <w:uiPriority w:val="39"/>
+    <w:unhideWhenUsed/>
+    <w:rsid w:val="00FE49A6"/>
+    <w:pPr>
+      <w:spacing w:after="100"/>
+      <w:ind w:left="1100"/>
+      <w:jc w:val="left"/>
+    </w:pPr>
+    <w:rPr>
+      <w:rFonts w:eastAsiaTheme="minorEastAsia"/>
+      <w:sz w:val="22"/>
+      <w:lang w:eastAsia="de-DE"/>
+    </w:rPr>
+  </w:style>
+  <w:style w:type="paragraph" w:customStyle="1" w:styleId="Zentriert">
+    <w:name w:val="Zentriert"/>
+    <w:basedOn w:val="Standard"/>
+    <w:next w:val="Standard"/>
+    <w:qFormat/>
+    <w:rsid w:val="00FE49A6"/>
+    <w:pPr>
+      <w:jc w:val="center"/>
+    </w:pPr>
+    <w:rPr>
+      <w:noProof/>
+      <w:lang w:eastAsia="de-DE"/>
+    </w:rPr>
+  </w:style>
+  <w:style w:type="paragraph" w:customStyle="1" w:styleId="berschrift1Anhang">
+    <w:name w:val="Überschrift 1 (Anhang)"/>
+    <w:basedOn w:val="berschrift1"/>
+    <w:next w:val="Standard"/>
+    <w:qFormat/>
+    <w:rsid w:val="00FE49A6"/>
+    <w:pPr>
+      <w:numPr>
+        <w:numId w:val="0"/>
+      </w:numPr>
+      <w:tabs>
+        <w:tab w:val="left" w:pos="1440"/>
+      </w:tabs>
+    </w:pPr>
+  </w:style>
+  <w:style w:type="paragraph" w:styleId="Listennummer5">
+    <w:name w:val="List Number 5"/>
+    <w:basedOn w:val="Standard"/>
+    <w:uiPriority w:val="99"/>
+    <w:unhideWhenUsed/>
+    <w:rsid w:val="00FE49A6"/>
+    <w:pPr>
+      <w:numPr>
+        <w:numId w:val="4"/>
+      </w:numPr>
+      <w:contextualSpacing/>
+    </w:pPr>
+  </w:style>
+  <w:style w:type="paragraph" w:styleId="Listennummer4">
+    <w:name w:val="List Number 4"/>
+    <w:basedOn w:val="Standard"/>
+    <w:uiPriority w:val="99"/>
+    <w:unhideWhenUsed/>
+    <w:rsid w:val="00FE49A6"/>
+    <w:pPr>
+      <w:numPr>
+        <w:numId w:val="3"/>
+      </w:numPr>
+      <w:contextualSpacing/>
+    </w:pPr>
+  </w:style>
+  <w:style w:type="paragraph" w:styleId="Listennummer2">
+    <w:name w:val="List Number 2"/>
+    <w:basedOn w:val="Standard"/>
+    <w:uiPriority w:val="99"/>
+    <w:unhideWhenUsed/>
+    <w:rsid w:val="00FE49A6"/>
+    <w:pPr>
+      <w:numPr>
+        <w:numId w:val="2"/>
+      </w:numPr>
+      <w:contextualSpacing/>
+    </w:pPr>
+  </w:style>
+  <w:style w:type="paragraph" w:styleId="Listenfortsetzung5">
+    <w:name w:val="List Continue 5"/>
+    <w:basedOn w:val="Standard"/>
+    <w:uiPriority w:val="99"/>
+    <w:unhideWhenUsed/>
+    <w:rsid w:val="00FE49A6"/>
+    <w:pPr>
+      <w:spacing w:after="120"/>
+      <w:ind w:left="1415"/>
+      <w:contextualSpacing/>
+    </w:pPr>
+  </w:style>
+  <w:style w:type="paragraph" w:customStyle="1" w:styleId="Glossarberschrift">
+    <w:name w:val="Glossarüberschrift"/>
+    <w:basedOn w:val="Indexberschrift"/>
+    <w:next w:val="Standard"/>
+    <w:qFormat/>
+    <w:rsid w:val="00FE49A6"/>
+    <w:pPr>
+      <w:keepNext/>
+      <w:keepLines/>
+      <w:spacing w:before="60"/>
+    </w:pPr>
+  </w:style>
+  <w:style w:type="paragraph" w:styleId="Verzeichnis7">
+    <w:name w:val="toc 7"/>
+    <w:basedOn w:val="Standard"/>
+    <w:next w:val="Standard"/>
+    <w:autoRedefine/>
+    <w:uiPriority w:val="39"/>
+    <w:unhideWhenUsed/>
+    <w:rsid w:val="00FE49A6"/>
+    <w:pPr>
+      <w:spacing w:after="100"/>
+      <w:ind w:left="1320"/>
+      <w:jc w:val="left"/>
+    </w:pPr>
+    <w:rPr>
+      <w:rFonts w:eastAsiaTheme="minorEastAsia"/>
+      <w:sz w:val="22"/>
+      <w:lang w:eastAsia="de-DE"/>
+    </w:rPr>
+  </w:style>
+  <w:style w:type="paragraph" w:customStyle="1" w:styleId="berschrift1Beginn">
+    <w:name w:val="Überschrift 1 (Beginn)"/>
+    <w:basedOn w:val="berschrift1"/>
+    <w:next w:val="Standard"/>
+    <w:qFormat/>
+    <w:rsid w:val="00FE49A6"/>
+    <w:pPr>
+      <w:numPr>
+        <w:numId w:val="0"/>
+      </w:numPr>
+    </w:pPr>
+  </w:style>
+  <w:style w:type="paragraph" w:customStyle="1" w:styleId="berschrift2Anhang">
+    <w:name w:val="Überschrift 2 (Anhang)"/>
+    <w:basedOn w:val="berschrift2"/>
+    <w:qFormat/>
+    <w:rsid w:val="00FE49A6"/>
+    <w:pPr>
+      <w:numPr>
+        <w:numId w:val="6"/>
+      </w:numPr>
+    </w:pPr>
+  </w:style>
+  <w:style w:type="numbering" w:customStyle="1" w:styleId="Anhangberschriften-Gliederung">
+    <w:name w:val="Anhangüberschriften-Gliederung"/>
+    <w:basedOn w:val="KeineListe"/>
+    <w:uiPriority w:val="99"/>
+    <w:rsid w:val="00FE49A6"/>
+    <w:pPr>
+      <w:numPr>
+        <w:numId w:val="5"/>
+      </w:numPr>
+    </w:pPr>
+  </w:style>
+  <w:style w:type="paragraph" w:styleId="Verzeichnis8">
+    <w:name w:val="toc 8"/>
+    <w:basedOn w:val="Standard"/>
+    <w:next w:val="Standard"/>
+    <w:autoRedefine/>
+    <w:uiPriority w:val="39"/>
+    <w:unhideWhenUsed/>
+    <w:rsid w:val="00FE49A6"/>
+    <w:pPr>
+      <w:spacing w:after="100"/>
+      <w:ind w:left="1540"/>
+      <w:jc w:val="left"/>
+    </w:pPr>
+    <w:rPr>
+      <w:rFonts w:eastAsiaTheme="minorEastAsia"/>
+      <w:sz w:val="22"/>
+      <w:lang w:eastAsia="de-DE"/>
+    </w:rPr>
+  </w:style>
+  <w:style w:type="paragraph" w:styleId="Verzeichnis9">
+    <w:name w:val="toc 9"/>
+    <w:basedOn w:val="Standard"/>
+    <w:next w:val="Standard"/>
+    <w:autoRedefine/>
+    <w:uiPriority w:val="39"/>
+    <w:unhideWhenUsed/>
+    <w:rsid w:val="00FE49A6"/>
+    <w:pPr>
+      <w:spacing w:after="100"/>
+      <w:ind w:left="1760"/>
+      <w:jc w:val="left"/>
+    </w:pPr>
+    <w:rPr>
+      <w:rFonts w:eastAsiaTheme="minorEastAsia"/>
+      <w:sz w:val="22"/>
+      <w:lang w:eastAsia="de-DE"/>
+    </w:rPr>
+  </w:style>
+  <w:style w:type="paragraph" w:styleId="Funotentext">
+    <w:name w:val="footnote text"/>
+    <w:basedOn w:val="Standard"/>
+    <w:link w:val="FunotentextZchn"/>
+    <w:uiPriority w:val="99"/>
+    <w:semiHidden/>
+    <w:unhideWhenUsed/>
+    <w:rsid w:val="00FE49A6"/>
+    <w:pPr>
+      <w:spacing w:after="0" w:line="240" w:lineRule="auto"/>
+    </w:pPr>
+    <w:rPr>
+      <w:sz w:val="20"/>
+      <w:szCs w:val="20"/>
+    </w:rPr>
+  </w:style>
+  <w:style w:type="character" w:customStyle="1" w:styleId="FunotentextZchn">
+    <w:name w:val="Fußnotentext Zchn"/>
+    <w:basedOn w:val="Absatz-Standardschriftart"/>
+    <w:link w:val="Funotentext"/>
+    <w:uiPriority w:val="99"/>
+    <w:semiHidden/>
+    <w:rsid w:val="00FE49A6"/>
+    <w:rPr>
+      <w:sz w:val="20"/>
+      <w:szCs w:val="20"/>
+    </w:rPr>
+  </w:style>
+  <w:style w:type="character" w:styleId="Funotenzeichen">
+    <w:name w:val="footnote reference"/>
+    <w:basedOn w:val="Absatz-Standardschriftart"/>
+    <w:uiPriority w:val="99"/>
+    <w:semiHidden/>
+    <w:unhideWhenUsed/>
+    <w:rsid w:val="00FE49A6"/>
+    <w:rPr>
+      <w:vertAlign w:val="superscript"/>
+    </w:rPr>
+  </w:style>
+  <w:style w:type="paragraph" w:styleId="Nachrichtenkopf">
+    <w:name w:val="Message Header"/>
+    <w:basedOn w:val="Standard"/>
+    <w:link w:val="NachrichtenkopfZchn"/>
+    <w:uiPriority w:val="99"/>
+    <w:unhideWhenUsed/>
+    <w:rsid w:val="00FE49A6"/>
+    <w:pPr>
+      <w:pBdr>
+        <w:top w:val="single" w:sz="6" w:space="1" w:color="auto"/>
+        <w:left w:val="single" w:sz="6" w:space="1" w:color="auto"/>
+        <w:bottom w:val="single" w:sz="6" w:space="1" w:color="auto"/>
+        <w:right w:val="single" w:sz="6" w:space="1" w:color="auto"/>
+      </w:pBdr>
+      <w:shd w:val="pct20" w:color="auto" w:fill="auto"/>
+      <w:spacing w:after="0" w:line="240" w:lineRule="auto"/>
+      <w:ind w:left="1134" w:hanging="1134"/>
+    </w:pPr>
+    <w:rPr>
+      <w:rFonts w:asciiTheme="majorHAnsi" w:eastAsiaTheme="majorEastAsia" w:hAnsiTheme="majorHAnsi" w:cstheme="majorBidi"/>
+      <w:szCs w:val="24"/>
+    </w:rPr>
+  </w:style>
+  <w:style w:type="character" w:customStyle="1" w:styleId="NachrichtenkopfZchn">
+    <w:name w:val="Nachrichtenkopf Zchn"/>
+    <w:basedOn w:val="Absatz-Standardschriftart"/>
+    <w:link w:val="Nachrichtenkopf"/>
+    <w:uiPriority w:val="99"/>
+    <w:rsid w:val="00FE49A6"/>
+    <w:rPr>
+      <w:rFonts w:asciiTheme="majorHAnsi" w:eastAsiaTheme="majorEastAsia" w:hAnsiTheme="majorHAnsi" w:cstheme="majorBidi"/>
+      <w:sz w:val="24"/>
+      <w:szCs w:val="24"/>
+      <w:shd w:val="pct20" w:color="auto" w:fill="auto"/>
     </w:rPr>
   </w:style>
 </w:styles>
@@ -1634,9 +2399,9 @@
     <w:lsdException w:name="heading 7" w:uiPriority="9" w:qFormat="1"/>
     <w:lsdException w:name="heading 8" w:uiPriority="9" w:qFormat="1"/>
     <w:lsdException w:name="heading 9" w:uiPriority="9" w:qFormat="1"/>
-    <w:lsdException w:name="toc 1" w:uiPriority="39"/>
-    <w:lsdException w:name="toc 2" w:uiPriority="39"/>
-    <w:lsdException w:name="toc 3" w:uiPriority="39"/>
+    <w:lsdException w:name="toc 1" w:uiPriority="39" w:qFormat="1"/>
+    <w:lsdException w:name="toc 2" w:uiPriority="39" w:qFormat="1"/>
+    <w:lsdException w:name="toc 3" w:uiPriority="39" w:qFormat="1"/>
     <w:lsdException w:name="toc 4" w:uiPriority="39"/>
     <w:lsdException w:name="toc 5" w:uiPriority="39"/>
     <w:lsdException w:name="toc 6" w:uiPriority="39"/>
@@ -1765,12 +2530,11 @@
   <w:style w:type="paragraph" w:default="1" w:styleId="Standard">
     <w:name w:val="Normal"/>
     <w:qFormat/>
-    <w:rsid w:val="00DD4C5F"/>
+    <w:rsid w:val="00FE49A6"/>
     <w:pPr>
       <w:jc w:val="both"/>
     </w:pPr>
     <w:rPr>
-      <w:rFonts w:ascii="Times New Roman" w:hAnsi="Times New Roman"/>
       <w:sz w:val="24"/>
     </w:rPr>
   </w:style>
@@ -1781,7 +2545,7 @@
     <w:link w:val="berschrift1Zchn"/>
     <w:uiPriority w:val="9"/>
     <w:qFormat/>
-    <w:rsid w:val="00DD4C5F"/>
+    <w:rsid w:val="00FE49A6"/>
     <w:pPr>
       <w:keepNext/>
       <w:keepLines/>
@@ -1796,9 +2560,10 @@
       <w:outlineLvl w:val="0"/>
     </w:pPr>
     <w:rPr>
-      <w:rFonts w:ascii="Arial" w:eastAsiaTheme="majorEastAsia" w:hAnsi="Arial" w:cstheme="majorBidi"/>
+      <w:rFonts w:asciiTheme="majorHAnsi" w:eastAsiaTheme="majorEastAsia" w:hAnsiTheme="majorHAnsi" w:cstheme="majorBidi"/>
       <w:b/>
       <w:bCs/>
+      <w:color w:val="365F91" w:themeColor="accent1" w:themeShade="BF"/>
       <w:sz w:val="26"/>
       <w:szCs w:val="28"/>
     </w:rPr>
@@ -1811,7 +2576,7 @@
     <w:uiPriority w:val="9"/>
     <w:unhideWhenUsed/>
     <w:qFormat/>
-    <w:rsid w:val="00DD4C5F"/>
+    <w:rsid w:val="00FE49A6"/>
     <w:pPr>
       <w:keepNext/>
       <w:keepLines/>
@@ -1826,9 +2591,10 @@
       <w:outlineLvl w:val="1"/>
     </w:pPr>
     <w:rPr>
-      <w:rFonts w:ascii="Arial" w:eastAsiaTheme="majorEastAsia" w:hAnsi="Arial" w:cstheme="majorBidi"/>
+      <w:rFonts w:asciiTheme="majorHAnsi" w:eastAsiaTheme="majorEastAsia" w:hAnsiTheme="majorHAnsi" w:cstheme="majorBidi"/>
       <w:b/>
       <w:bCs/>
+      <w:color w:val="4F81BD" w:themeColor="accent1"/>
       <w:szCs w:val="26"/>
     </w:rPr>
   </w:style>
@@ -1840,7 +2606,7 @@
     <w:uiPriority w:val="9"/>
     <w:unhideWhenUsed/>
     <w:qFormat/>
-    <w:rsid w:val="00DD4C5F"/>
+    <w:rsid w:val="00FE49A6"/>
     <w:pPr>
       <w:keepNext/>
       <w:keepLines/>
@@ -1854,9 +2620,10 @@
       <w:outlineLvl w:val="2"/>
     </w:pPr>
     <w:rPr>
-      <w:rFonts w:ascii="Arial" w:eastAsiaTheme="majorEastAsia" w:hAnsi="Arial" w:cstheme="majorBidi"/>
+      <w:rFonts w:asciiTheme="majorHAnsi" w:eastAsiaTheme="majorEastAsia" w:hAnsiTheme="majorHAnsi" w:cstheme="majorBidi"/>
       <w:b/>
       <w:bCs/>
+      <w:color w:val="4F81BD" w:themeColor="accent1"/>
     </w:rPr>
   </w:style>
   <w:style w:type="paragraph" w:styleId="berschrift4">
@@ -1867,7 +2634,7 @@
     <w:uiPriority w:val="9"/>
     <w:unhideWhenUsed/>
     <w:qFormat/>
-    <w:rsid w:val="00DD4C5F"/>
+    <w:rsid w:val="00FE49A6"/>
     <w:pPr>
       <w:keepNext/>
       <w:keepLines/>
@@ -1882,10 +2649,11 @@
       <w:outlineLvl w:val="3"/>
     </w:pPr>
     <w:rPr>
-      <w:rFonts w:ascii="Arial" w:eastAsiaTheme="majorEastAsia" w:hAnsi="Arial" w:cstheme="majorBidi"/>
+      <w:rFonts w:asciiTheme="majorHAnsi" w:eastAsiaTheme="majorEastAsia" w:hAnsiTheme="majorHAnsi" w:cstheme="majorBidi"/>
       <w:b/>
       <w:bCs/>
       <w:iCs/>
+      <w:color w:val="4F81BD" w:themeColor="accent1"/>
     </w:rPr>
   </w:style>
   <w:style w:type="paragraph" w:styleId="berschrift5">
@@ -1895,7 +2663,8 @@
     <w:link w:val="berschrift5Zchn"/>
     <w:uiPriority w:val="9"/>
     <w:unhideWhenUsed/>
-    <w:rsid w:val="00DD4C5F"/>
+    <w:qFormat/>
+    <w:rsid w:val="00FE49A6"/>
     <w:pPr>
       <w:keepNext/>
       <w:keepLines/>
@@ -1910,8 +2679,9 @@
       <w:outlineLvl w:val="4"/>
     </w:pPr>
     <w:rPr>
-      <w:rFonts w:ascii="Arial" w:eastAsiaTheme="majorEastAsia" w:hAnsi="Arial" w:cstheme="majorBidi"/>
+      <w:rFonts w:asciiTheme="majorHAnsi" w:eastAsiaTheme="majorEastAsia" w:hAnsiTheme="majorHAnsi" w:cstheme="majorBidi"/>
       <w:b/>
+      <w:color w:val="243F60" w:themeColor="accent1" w:themeShade="7F"/>
     </w:rPr>
   </w:style>
   <w:style w:type="paragraph" w:styleId="berschrift6">
@@ -1922,7 +2692,8 @@
     <w:uiPriority w:val="9"/>
     <w:semiHidden/>
     <w:unhideWhenUsed/>
-    <w:rsid w:val="00DD4C5F"/>
+    <w:qFormat/>
+    <w:rsid w:val="00FE49A6"/>
     <w:pPr>
       <w:keepNext/>
       <w:keepLines/>
@@ -1931,6 +2702,7 @@
         <w:numId w:val="1"/>
       </w:numPr>
       <w:spacing w:before="200" w:after="0"/>
+      <w:jc w:val="left"/>
       <w:outlineLvl w:val="5"/>
     </w:pPr>
     <w:rPr>
@@ -1948,7 +2720,8 @@
     <w:uiPriority w:val="9"/>
     <w:semiHidden/>
     <w:unhideWhenUsed/>
-    <w:rsid w:val="00DD4C5F"/>
+    <w:qFormat/>
+    <w:rsid w:val="00FE49A6"/>
     <w:pPr>
       <w:keepNext/>
       <w:keepLines/>
@@ -1957,6 +2730,7 @@
         <w:numId w:val="1"/>
       </w:numPr>
       <w:spacing w:before="200" w:after="0"/>
+      <w:jc w:val="left"/>
       <w:outlineLvl w:val="6"/>
     </w:pPr>
     <w:rPr>
@@ -1974,7 +2748,8 @@
     <w:uiPriority w:val="9"/>
     <w:semiHidden/>
     <w:unhideWhenUsed/>
-    <w:rsid w:val="00DD4C5F"/>
+    <w:qFormat/>
+    <w:rsid w:val="00FE49A6"/>
     <w:pPr>
       <w:keepNext/>
       <w:keepLines/>
@@ -1983,6 +2758,7 @@
         <w:numId w:val="1"/>
       </w:numPr>
       <w:spacing w:before="200" w:after="0"/>
+      <w:jc w:val="left"/>
       <w:outlineLvl w:val="7"/>
     </w:pPr>
     <w:rPr>
@@ -2000,7 +2776,8 @@
     <w:uiPriority w:val="9"/>
     <w:semiHidden/>
     <w:unhideWhenUsed/>
-    <w:rsid w:val="00DD4C5F"/>
+    <w:qFormat/>
+    <w:rsid w:val="00FE49A6"/>
     <w:pPr>
       <w:keepNext/>
       <w:keepLines/>
@@ -2009,6 +2786,7 @@
         <w:numId w:val="1"/>
       </w:numPr>
       <w:spacing w:before="200" w:after="0"/>
+      <w:jc w:val="left"/>
       <w:outlineLvl w:val="8"/>
     </w:pPr>
     <w:rPr>
@@ -2025,7 +2803,7 @@
     <w:uiPriority w:val="1"/>
     <w:semiHidden/>
     <w:unhideWhenUsed/>
-    <w:rsid w:val="00DD4C5F"/>
+    <w:rsid w:val="00FE49A6"/>
   </w:style>
   <w:style w:type="table" w:default="1" w:styleId="NormaleTabelle">
     <w:name w:val="Normal Table"/>
@@ -2047,18 +2825,19 @@
     <w:uiPriority w:val="99"/>
     <w:semiHidden/>
     <w:unhideWhenUsed/>
-    <w:rsid w:val="00DD4C5F"/>
+    <w:rsid w:val="00FE49A6"/>
   </w:style>
   <w:style w:type="character" w:customStyle="1" w:styleId="berschrift2Zchn">
     <w:name w:val="Überschrift 2 Zchn"/>
     <w:basedOn w:val="Absatz-Standardschriftart"/>
     <w:link w:val="berschrift2"/>
     <w:uiPriority w:val="9"/>
-    <w:rsid w:val="00DD4C5F"/>
-    <w:rPr>
-      <w:rFonts w:ascii="Arial" w:eastAsiaTheme="majorEastAsia" w:hAnsi="Arial" w:cstheme="majorBidi"/>
+    <w:rsid w:val="00FE49A6"/>
+    <w:rPr>
+      <w:rFonts w:asciiTheme="majorHAnsi" w:eastAsiaTheme="majorEastAsia" w:hAnsiTheme="majorHAnsi" w:cstheme="majorBidi"/>
       <w:b/>
       <w:bCs/>
+      <w:color w:val="4F81BD" w:themeColor="accent1"/>
       <w:sz w:val="24"/>
       <w:szCs w:val="26"/>
     </w:rPr>
@@ -2067,7 +2846,7 @@
     <w:name w:val="Table Grid"/>
     <w:basedOn w:val="NormaleTabelle"/>
     <w:uiPriority w:val="59"/>
-    <w:rsid w:val="00DD4C5F"/>
+    <w:rsid w:val="00FE49A6"/>
     <w:pPr>
       <w:spacing w:after="0" w:line="240" w:lineRule="auto"/>
     </w:pPr>
@@ -2096,14 +2875,19 @@
     <w:uiPriority w:val="35"/>
     <w:unhideWhenUsed/>
     <w:qFormat/>
-    <w:rsid w:val="00DD4C5F"/>
-    <w:pPr>
+    <w:rsid w:val="00FE49A6"/>
+    <w:pPr>
+      <w:tabs>
+        <w:tab w:val="left" w:pos="1418"/>
+      </w:tabs>
       <w:spacing w:line="240" w:lineRule="auto"/>
-      <w:jc w:val="center"/>
+      <w:ind w:left="1418" w:hanging="1418"/>
+      <w:jc w:val="left"/>
     </w:pPr>
     <w:rPr>
       <w:b/>
       <w:bCs/>
+      <w:color w:val="4F81BD" w:themeColor="accent1"/>
       <w:sz w:val="18"/>
       <w:szCs w:val="18"/>
     </w:rPr>
@@ -2113,11 +2897,12 @@
     <w:basedOn w:val="Absatz-Standardschriftart"/>
     <w:link w:val="berschrift1"/>
     <w:uiPriority w:val="9"/>
-    <w:rsid w:val="00DD4C5F"/>
-    <w:rPr>
-      <w:rFonts w:ascii="Arial" w:eastAsiaTheme="majorEastAsia" w:hAnsi="Arial" w:cstheme="majorBidi"/>
+    <w:rsid w:val="00FE49A6"/>
+    <w:rPr>
+      <w:rFonts w:asciiTheme="majorHAnsi" w:eastAsiaTheme="majorEastAsia" w:hAnsiTheme="majorHAnsi" w:cstheme="majorBidi"/>
       <w:b/>
       <w:bCs/>
+      <w:color w:val="365F91" w:themeColor="accent1" w:themeShade="BF"/>
       <w:sz w:val="26"/>
       <w:szCs w:val="28"/>
     </w:rPr>
@@ -2127,11 +2912,12 @@
     <w:basedOn w:val="Absatz-Standardschriftart"/>
     <w:link w:val="berschrift3"/>
     <w:uiPriority w:val="9"/>
-    <w:rsid w:val="00DD4C5F"/>
-    <w:rPr>
-      <w:rFonts w:ascii="Arial" w:eastAsiaTheme="majorEastAsia" w:hAnsi="Arial" w:cstheme="majorBidi"/>
+    <w:rsid w:val="00FE49A6"/>
+    <w:rPr>
+      <w:rFonts w:asciiTheme="majorHAnsi" w:eastAsiaTheme="majorEastAsia" w:hAnsiTheme="majorHAnsi" w:cstheme="majorBidi"/>
       <w:b/>
       <w:bCs/>
+      <w:color w:val="4F81BD" w:themeColor="accent1"/>
       <w:sz w:val="24"/>
     </w:rPr>
   </w:style>
@@ -2140,12 +2926,13 @@
     <w:basedOn w:val="Absatz-Standardschriftart"/>
     <w:link w:val="berschrift4"/>
     <w:uiPriority w:val="9"/>
-    <w:rsid w:val="00DD4C5F"/>
-    <w:rPr>
-      <w:rFonts w:ascii="Arial" w:eastAsiaTheme="majorEastAsia" w:hAnsi="Arial" w:cstheme="majorBidi"/>
+    <w:rsid w:val="00FE49A6"/>
+    <w:rPr>
+      <w:rFonts w:asciiTheme="majorHAnsi" w:eastAsiaTheme="majorEastAsia" w:hAnsiTheme="majorHAnsi" w:cstheme="majorBidi"/>
       <w:b/>
       <w:bCs/>
       <w:iCs/>
+      <w:color w:val="4F81BD" w:themeColor="accent1"/>
       <w:sz w:val="24"/>
     </w:rPr>
   </w:style>
@@ -2154,10 +2941,11 @@
     <w:basedOn w:val="Absatz-Standardschriftart"/>
     <w:link w:val="berschrift5"/>
     <w:uiPriority w:val="9"/>
-    <w:rsid w:val="00DD4C5F"/>
-    <w:rPr>
-      <w:rFonts w:ascii="Arial" w:eastAsiaTheme="majorEastAsia" w:hAnsi="Arial" w:cstheme="majorBidi"/>
+    <w:rsid w:val="00FE49A6"/>
+    <w:rPr>
+      <w:rFonts w:asciiTheme="majorHAnsi" w:eastAsiaTheme="majorEastAsia" w:hAnsiTheme="majorHAnsi" w:cstheme="majorBidi"/>
       <w:b/>
+      <w:color w:val="243F60" w:themeColor="accent1" w:themeShade="7F"/>
       <w:sz w:val="24"/>
     </w:rPr>
   </w:style>
@@ -2167,7 +2955,7 @@
     <w:link w:val="berschrift6"/>
     <w:uiPriority w:val="9"/>
     <w:semiHidden/>
-    <w:rsid w:val="00DD4C5F"/>
+    <w:rsid w:val="00FE49A6"/>
     <w:rPr>
       <w:rFonts w:asciiTheme="majorHAnsi" w:eastAsiaTheme="majorEastAsia" w:hAnsiTheme="majorHAnsi" w:cstheme="majorBidi"/>
       <w:i/>
@@ -2182,7 +2970,7 @@
     <w:link w:val="berschrift7"/>
     <w:uiPriority w:val="9"/>
     <w:semiHidden/>
-    <w:rsid w:val="00DD4C5F"/>
+    <w:rsid w:val="00FE49A6"/>
     <w:rPr>
       <w:rFonts w:asciiTheme="majorHAnsi" w:eastAsiaTheme="majorEastAsia" w:hAnsiTheme="majorHAnsi" w:cstheme="majorBidi"/>
       <w:i/>
@@ -2197,7 +2985,7 @@
     <w:link w:val="berschrift8"/>
     <w:uiPriority w:val="9"/>
     <w:semiHidden/>
-    <w:rsid w:val="00DD4C5F"/>
+    <w:rsid w:val="00FE49A6"/>
     <w:rPr>
       <w:rFonts w:asciiTheme="majorHAnsi" w:eastAsiaTheme="majorEastAsia" w:hAnsiTheme="majorHAnsi" w:cstheme="majorBidi"/>
       <w:color w:val="404040" w:themeColor="text1" w:themeTint="BF"/>
@@ -2211,7 +2999,7 @@
     <w:link w:val="berschrift9"/>
     <w:uiPriority w:val="9"/>
     <w:semiHidden/>
-    <w:rsid w:val="00DD4C5F"/>
+    <w:rsid w:val="00FE49A6"/>
     <w:rPr>
       <w:rFonts w:asciiTheme="majorHAnsi" w:eastAsiaTheme="majorEastAsia" w:hAnsiTheme="majorHAnsi" w:cstheme="majorBidi"/>
       <w:i/>
@@ -2233,7 +3021,8 @@
     <w:name w:val="List Paragraph"/>
     <w:basedOn w:val="Standard"/>
     <w:uiPriority w:val="34"/>
-    <w:rsid w:val="00DD4C5F"/>
+    <w:qFormat/>
+    <w:rsid w:val="00FE49A6"/>
     <w:pPr>
       <w:ind w:left="720"/>
       <w:contextualSpacing/>
@@ -2244,7 +3033,7 @@
     <w:basedOn w:val="Absatz-Standardschriftart"/>
     <w:uiPriority w:val="99"/>
     <w:semiHidden/>
-    <w:rsid w:val="00DD4C5F"/>
+    <w:rsid w:val="00FE49A6"/>
     <w:rPr>
       <w:color w:val="808080"/>
     </w:rPr>
@@ -2256,7 +3045,7 @@
     <w:uiPriority w:val="99"/>
     <w:semiHidden/>
     <w:unhideWhenUsed/>
-    <w:rsid w:val="00DD4C5F"/>
+    <w:rsid w:val="00FE49A6"/>
     <w:pPr>
       <w:spacing w:after="0" w:line="240" w:lineRule="auto"/>
     </w:pPr>
@@ -2272,7 +3061,7 @@
     <w:link w:val="Sprechblasentext"/>
     <w:uiPriority w:val="99"/>
     <w:semiHidden/>
-    <w:rsid w:val="00DD4C5F"/>
+    <w:rsid w:val="00FE49A6"/>
     <w:rPr>
       <w:rFonts w:ascii="Tahoma" w:hAnsi="Tahoma" w:cs="Tahoma"/>
       <w:sz w:val="16"/>
@@ -2285,21 +3074,22 @@
     <w:next w:val="Standard"/>
     <w:link w:val="TitelZchn"/>
     <w:uiPriority w:val="10"/>
-    <w:unhideWhenUsed/>
-    <w:rsid w:val="00DD4C5F"/>
+    <w:qFormat/>
+    <w:rsid w:val="00FE49A6"/>
     <w:pPr>
       <w:pBdr>
         <w:bottom w:val="single" w:sz="8" w:space="4" w:color="4F81BD" w:themeColor="accent1"/>
       </w:pBdr>
       <w:spacing w:after="300" w:line="240" w:lineRule="auto"/>
       <w:contextualSpacing/>
+      <w:jc w:val="left"/>
     </w:pPr>
     <w:rPr>
       <w:rFonts w:asciiTheme="majorHAnsi" w:eastAsiaTheme="majorEastAsia" w:hAnsiTheme="majorHAnsi" w:cstheme="majorBidi"/>
       <w:color w:val="17365D" w:themeColor="text2" w:themeShade="BF"/>
       <w:spacing w:val="5"/>
       <w:kern w:val="28"/>
-      <w:sz w:val="52"/>
+      <w:sz w:val="40"/>
       <w:szCs w:val="52"/>
     </w:rPr>
   </w:style>
@@ -2308,13 +3098,13 @@
     <w:basedOn w:val="Absatz-Standardschriftart"/>
     <w:link w:val="Titel"/>
     <w:uiPriority w:val="10"/>
-    <w:rsid w:val="00DD4C5F"/>
+    <w:rsid w:val="00FE49A6"/>
     <w:rPr>
       <w:rFonts w:asciiTheme="majorHAnsi" w:eastAsiaTheme="majorEastAsia" w:hAnsiTheme="majorHAnsi" w:cstheme="majorBidi"/>
       <w:color w:val="17365D" w:themeColor="text2" w:themeShade="BF"/>
       <w:spacing w:val="5"/>
       <w:kern w:val="28"/>
-      <w:sz w:val="52"/>
+      <w:sz w:val="40"/>
       <w:szCs w:val="52"/>
     </w:rPr>
   </w:style>
@@ -2324,7 +3114,8 @@
     <w:next w:val="Standard"/>
     <w:link w:val="UntertitelZchn"/>
     <w:uiPriority w:val="11"/>
-    <w:rsid w:val="00DD4C5F"/>
+    <w:qFormat/>
+    <w:rsid w:val="00FE49A6"/>
     <w:pPr>
       <w:numPr>
         <w:ilvl w:val="1"/>
@@ -2353,7 +3144,7 @@
     <w:basedOn w:val="Absatz-Standardschriftart"/>
     <w:link w:val="Untertitel"/>
     <w:uiPriority w:val="11"/>
-    <w:rsid w:val="00DD4C5F"/>
+    <w:rsid w:val="00FE49A6"/>
     <w:rPr>
       <w:rFonts w:asciiTheme="majorHAnsi" w:eastAsiaTheme="majorEastAsia" w:hAnsiTheme="majorHAnsi" w:cstheme="majorBidi"/>
       <w:b/>
@@ -2369,7 +3160,7 @@
     <w:basedOn w:val="Absatz-Standardschriftart"/>
     <w:uiPriority w:val="99"/>
     <w:unhideWhenUsed/>
-    <w:rsid w:val="00DD4C5F"/>
+    <w:rsid w:val="00FE49A6"/>
     <w:rPr>
       <w:color w:val="0000FF" w:themeColor="hyperlink"/>
       <w:u w:val="single"/>
@@ -2382,11 +3173,23 @@
     <w:autoRedefine/>
     <w:uiPriority w:val="39"/>
     <w:unhideWhenUsed/>
-    <w:rsid w:val="00DD4C5F"/>
-    <w:pPr>
+    <w:qFormat/>
+    <w:rsid w:val="00FE49A6"/>
+    <w:pPr>
+      <w:tabs>
+        <w:tab w:val="left" w:pos="431"/>
+        <w:tab w:val="right" w:leader="dot" w:pos="8777"/>
+      </w:tabs>
       <w:spacing w:after="100"/>
       <w:jc w:val="left"/>
     </w:pPr>
+    <w:rPr>
+      <w14:textOutline w14:w="9525" w14:cap="rnd" w14:cmpd="sng" w14:algn="ctr">
+        <w14:noFill/>
+        <w14:prstDash w14:val="solid"/>
+        <w14:bevel/>
+      </w14:textOutline>
+    </w:rPr>
   </w:style>
   <w:style w:type="paragraph" w:styleId="Index1">
     <w:name w:val="index 1"/>
@@ -2394,25 +3197,33 @@
     <w:next w:val="Standard"/>
     <w:autoRedefine/>
     <w:uiPriority w:val="99"/>
-    <w:semiHidden/>
-    <w:unhideWhenUsed/>
-    <w:rsid w:val="00A82871"/>
-    <w:pPr>
+    <w:unhideWhenUsed/>
+    <w:rsid w:val="00FE49A6"/>
+    <w:pPr>
+      <w:tabs>
+        <w:tab w:val="right" w:leader="dot" w:pos="8777"/>
+      </w:tabs>
       <w:spacing w:after="0" w:line="240" w:lineRule="auto"/>
-      <w:ind w:left="240" w:hanging="240"/>
+      <w:jc w:val="left"/>
     </w:pPr>
   </w:style>
   <w:style w:type="paragraph" w:styleId="Indexberschrift">
     <w:name w:val="index heading"/>
     <w:basedOn w:val="Standard"/>
-    <w:next w:val="Standard"/>
-    <w:uiPriority w:val="99"/>
-    <w:unhideWhenUsed/>
-    <w:rsid w:val="00DD4C5F"/>
+    <w:next w:val="Index1"/>
+    <w:uiPriority w:val="99"/>
+    <w:unhideWhenUsed/>
+    <w:rsid w:val="00FE49A6"/>
+    <w:pPr>
+      <w:suppressAutoHyphens/>
+      <w:spacing w:before="40" w:after="0"/>
+      <w:jc w:val="left"/>
+    </w:pPr>
     <w:rPr>
       <w:rFonts w:asciiTheme="majorHAnsi" w:eastAsiaTheme="majorEastAsia" w:hAnsiTheme="majorHAnsi" w:cstheme="majorBidi"/>
       <w:b/>
       <w:bCs/>
+      <w:sz w:val="22"/>
     </w:rPr>
   </w:style>
   <w:style w:type="paragraph" w:styleId="Verzeichnis2">
@@ -2422,12 +3233,20 @@
     <w:autoRedefine/>
     <w:uiPriority w:val="39"/>
     <w:unhideWhenUsed/>
-    <w:rsid w:val="00DD4C5F"/>
-    <w:pPr>
+    <w:qFormat/>
+    <w:rsid w:val="00FE49A6"/>
+    <w:pPr>
+      <w:tabs>
+        <w:tab w:val="left" w:pos="1077"/>
+        <w:tab w:val="right" w:leader="dot" w:pos="8777"/>
+      </w:tabs>
       <w:spacing w:after="100"/>
-      <w:ind w:left="220"/>
-      <w:jc w:val="left"/>
-    </w:pPr>
+      <w:ind w:left="431"/>
+      <w:jc w:val="left"/>
+    </w:pPr>
+    <w:rPr>
+      <w:noProof/>
+    </w:rPr>
   </w:style>
   <w:style w:type="paragraph" w:styleId="Kopfzeile">
     <w:name w:val="header"/>
@@ -2435,13 +3254,14 @@
     <w:link w:val="KopfzeileZchn"/>
     <w:uiPriority w:val="99"/>
     <w:unhideWhenUsed/>
-    <w:rsid w:val="00DD4C5F"/>
+    <w:rsid w:val="00FE49A6"/>
     <w:pPr>
       <w:tabs>
         <w:tab w:val="center" w:pos="4536"/>
         <w:tab w:val="right" w:pos="9072"/>
       </w:tabs>
       <w:spacing w:after="0" w:line="240" w:lineRule="auto"/>
+      <w:jc w:val="left"/>
     </w:pPr>
     <w:rPr>
       <w:sz w:val="22"/>
@@ -2452,10 +3272,7 @@
     <w:basedOn w:val="Absatz-Standardschriftart"/>
     <w:link w:val="Kopfzeile"/>
     <w:uiPriority w:val="99"/>
-    <w:rsid w:val="00DD4C5F"/>
-    <w:rPr>
-      <w:rFonts w:ascii="Times New Roman" w:hAnsi="Times New Roman"/>
-    </w:rPr>
+    <w:rsid w:val="00FE49A6"/>
   </w:style>
   <w:style w:type="paragraph" w:styleId="Fuzeile">
     <w:name w:val="footer"/>
@@ -2463,13 +3280,14 @@
     <w:link w:val="FuzeileZchn"/>
     <w:uiPriority w:val="99"/>
     <w:unhideWhenUsed/>
-    <w:rsid w:val="00DD4C5F"/>
+    <w:rsid w:val="00FE49A6"/>
     <w:pPr>
       <w:tabs>
         <w:tab w:val="center" w:pos="4536"/>
         <w:tab w:val="right" w:pos="9072"/>
       </w:tabs>
       <w:spacing w:after="0" w:line="240" w:lineRule="auto"/>
+      <w:jc w:val="left"/>
     </w:pPr>
     <w:rPr>
       <w:sz w:val="22"/>
@@ -2480,10 +3298,7 @@
     <w:basedOn w:val="Absatz-Standardschriftart"/>
     <w:link w:val="Fuzeile"/>
     <w:uiPriority w:val="99"/>
-    <w:rsid w:val="00DD4C5F"/>
-    <w:rPr>
-      <w:rFonts w:ascii="Times New Roman" w:hAnsi="Times New Roman"/>
-    </w:rPr>
+    <w:rsid w:val="00FE49A6"/>
   </w:style>
   <w:style w:type="paragraph" w:styleId="Inhaltsverzeichnisberschrift">
     <w:name w:val="TOC Heading"/>
@@ -2491,7 +3306,8 @@
     <w:next w:val="Standard"/>
     <w:uiPriority w:val="39"/>
     <w:unhideWhenUsed/>
-    <w:rsid w:val="00DD4C5F"/>
+    <w:qFormat/>
+    <w:rsid w:val="00FE49A6"/>
     <w:pPr>
       <w:numPr>
         <w:numId w:val="0"/>
@@ -2506,7 +3322,8 @@
     <w:name w:val="Emphasis"/>
     <w:basedOn w:val="Absatz-Standardschriftart"/>
     <w:uiPriority w:val="20"/>
-    <w:rsid w:val="00DD4C5F"/>
+    <w:qFormat/>
+    <w:rsid w:val="00FE49A6"/>
     <w:rPr>
       <w:i/>
       <w:iCs/>
@@ -2518,9 +3335,10 @@
     <w:next w:val="Standard"/>
     <w:uiPriority w:val="99"/>
     <w:unhideWhenUsed/>
-    <w:rsid w:val="00DD4C5F"/>
+    <w:rsid w:val="00FE49A6"/>
     <w:pPr>
       <w:spacing w:after="0"/>
+      <w:ind w:left="1418" w:right="425" w:hanging="1418"/>
       <w:jc w:val="left"/>
     </w:pPr>
     <w:rPr>
@@ -2533,7 +3351,8 @@
     <w:next w:val="Standard"/>
     <w:link w:val="ZitatZchn"/>
     <w:uiPriority w:val="29"/>
-    <w:rsid w:val="00DD4C5F"/>
+    <w:qFormat/>
+    <w:rsid w:val="00FE49A6"/>
     <w:rPr>
       <w:iCs/>
       <w:color w:val="000000" w:themeColor="text1"/>
@@ -2544,9 +3363,8 @@
     <w:basedOn w:val="Absatz-Standardschriftart"/>
     <w:link w:val="Zitat"/>
     <w:uiPriority w:val="29"/>
-    <w:rsid w:val="00DD4C5F"/>
-    <w:rPr>
-      <w:rFonts w:ascii="Times New Roman" w:hAnsi="Times New Roman"/>
+    <w:rsid w:val="00FE49A6"/>
+    <w:rPr>
       <w:iCs/>
       <w:color w:val="000000" w:themeColor="text1"/>
       <w:sz w:val="24"/>
@@ -2558,9 +3376,10 @@
     <w:link w:val="NurTextZchn"/>
     <w:uiPriority w:val="99"/>
     <w:unhideWhenUsed/>
-    <w:rsid w:val="00DD4C5F"/>
+    <w:rsid w:val="00FE49A6"/>
     <w:pPr>
       <w:spacing w:after="0" w:line="240" w:lineRule="auto"/>
+      <w:jc w:val="left"/>
     </w:pPr>
     <w:rPr>
       <w:rFonts w:ascii="Consolas" w:hAnsi="Consolas" w:cs="Consolas"/>
@@ -2573,7 +3392,7 @@
     <w:basedOn w:val="Absatz-Standardschriftart"/>
     <w:link w:val="NurText"/>
     <w:uiPriority w:val="99"/>
-    <w:rsid w:val="00DD4C5F"/>
+    <w:rsid w:val="00FE49A6"/>
     <w:rPr>
       <w:rFonts w:ascii="Consolas" w:hAnsi="Consolas" w:cs="Consolas"/>
       <w:sz w:val="21"/>
@@ -2587,10 +3406,15 @@
     <w:autoRedefine/>
     <w:uiPriority w:val="39"/>
     <w:unhideWhenUsed/>
-    <w:rsid w:val="00DD4C5F"/>
-    <w:pPr>
+    <w:qFormat/>
+    <w:rsid w:val="00FE49A6"/>
+    <w:pPr>
+      <w:tabs>
+        <w:tab w:val="left" w:pos="1320"/>
+        <w:tab w:val="right" w:leader="dot" w:pos="8777"/>
+      </w:tabs>
       <w:spacing w:after="100"/>
-      <w:ind w:left="440"/>
+      <w:ind w:left="1077"/>
       <w:jc w:val="left"/>
     </w:pPr>
   </w:style>
@@ -2600,7 +3424,7 @@
     <w:uiPriority w:val="99"/>
     <w:semiHidden/>
     <w:unhideWhenUsed/>
-    <w:rsid w:val="00DD4C5F"/>
+    <w:rsid w:val="00FE49A6"/>
     <w:rPr>
       <w:sz w:val="16"/>
       <w:szCs w:val="16"/>
@@ -2613,7 +3437,7 @@
     <w:uiPriority w:val="99"/>
     <w:semiHidden/>
     <w:unhideWhenUsed/>
-    <w:rsid w:val="00DD4C5F"/>
+    <w:rsid w:val="00FE49A6"/>
     <w:pPr>
       <w:spacing w:line="240" w:lineRule="auto"/>
     </w:pPr>
@@ -2628,9 +3452,8 @@
     <w:link w:val="Kommentartext"/>
     <w:uiPriority w:val="99"/>
     <w:semiHidden/>
-    <w:rsid w:val="00DD4C5F"/>
-    <w:rPr>
-      <w:rFonts w:ascii="Times New Roman" w:hAnsi="Times New Roman"/>
+    <w:rsid w:val="00FE49A6"/>
+    <w:rPr>
       <w:sz w:val="20"/>
       <w:szCs w:val="20"/>
     </w:rPr>
@@ -2643,7 +3466,7 @@
     <w:uiPriority w:val="99"/>
     <w:semiHidden/>
     <w:unhideWhenUsed/>
-    <w:rsid w:val="00DD4C5F"/>
+    <w:rsid w:val="00FE49A6"/>
     <w:rPr>
       <w:b/>
       <w:bCs/>
@@ -2655,9 +3478,8 @@
     <w:link w:val="Kommentarthema"/>
     <w:uiPriority w:val="99"/>
     <w:semiHidden/>
-    <w:rsid w:val="00DD4C5F"/>
-    <w:rPr>
-      <w:rFonts w:ascii="Times New Roman" w:hAnsi="Times New Roman"/>
+    <w:rsid w:val="00FE49A6"/>
+    <w:rPr>
       <w:b/>
       <w:bCs/>
       <w:sz w:val="20"/>
@@ -2668,7 +3490,7 @@
     <w:name w:val="Abbildung"/>
     <w:basedOn w:val="Standard"/>
     <w:next w:val="Standard"/>
-    <w:rsid w:val="00DD4C5F"/>
+    <w:rsid w:val="00FE49A6"/>
     <w:pPr>
       <w:jc w:val="center"/>
     </w:pPr>
@@ -2681,7 +3503,8 @@
     <w:name w:val="Strong"/>
     <w:basedOn w:val="Absatz-Standardschriftart"/>
     <w:uiPriority w:val="22"/>
-    <w:rsid w:val="00DD4C5F"/>
+    <w:qFormat/>
+    <w:rsid w:val="00FE49A6"/>
     <w:rPr>
       <w:b/>
       <w:bCs/>
@@ -2694,7 +3517,7 @@
     <w:autoRedefine/>
     <w:uiPriority w:val="39"/>
     <w:unhideWhenUsed/>
-    <w:rsid w:val="00DD4C5F"/>
+    <w:rsid w:val="00FE49A6"/>
     <w:pPr>
       <w:spacing w:after="100"/>
       <w:ind w:left="880"/>
@@ -2713,10 +3536,10 @@
     <w:autoRedefine/>
     <w:uiPriority w:val="39"/>
     <w:unhideWhenUsed/>
-    <w:rsid w:val="00DD4C5F"/>
+    <w:rsid w:val="00FE49A6"/>
     <w:pPr>
       <w:spacing w:after="100"/>
-      <w:ind w:left="720"/>
+      <w:ind w:left="1797"/>
       <w:jc w:val="left"/>
     </w:pPr>
   </w:style>
@@ -2767,6 +3590,447 @@
     <w:rPr>
       <w:rFonts w:ascii="Consolas" w:hAnsi="Consolas"/>
       <w:sz w:val="21"/>
+    </w:rPr>
+  </w:style>
+  <w:style w:type="paragraph" w:styleId="Literaturverzeichnis">
+    <w:name w:val="Bibliography"/>
+    <w:basedOn w:val="Standard"/>
+    <w:next w:val="Standard"/>
+    <w:uiPriority w:val="37"/>
+    <w:unhideWhenUsed/>
+    <w:rsid w:val="00FE49A6"/>
+    <w:pPr>
+      <w:spacing w:after="160"/>
+      <w:jc w:val="left"/>
+    </w:pPr>
+  </w:style>
+  <w:style w:type="paragraph" w:styleId="KeinLeerraum">
+    <w:name w:val="No Spacing"/>
+    <w:uiPriority w:val="1"/>
+    <w:qFormat/>
+    <w:rsid w:val="00FE49A6"/>
+    <w:pPr>
+      <w:spacing w:after="0" w:line="240" w:lineRule="auto"/>
+    </w:pPr>
+  </w:style>
+  <w:style w:type="character" w:styleId="HTMLCode">
+    <w:name w:val="HTML Code"/>
+    <w:basedOn w:val="Absatz-Standardschriftart"/>
+    <w:uiPriority w:val="99"/>
+    <w:unhideWhenUsed/>
+    <w:rsid w:val="00FE49A6"/>
+    <w:rPr>
+      <w:rFonts w:ascii="Consolas" w:hAnsi="Consolas" w:cs="Consolas"/>
+      <w:sz w:val="20"/>
+      <w:szCs w:val="20"/>
+    </w:rPr>
+  </w:style>
+  <w:style w:type="character" w:styleId="HTMLTastatur">
+    <w:name w:val="HTML Keyboard"/>
+    <w:basedOn w:val="Absatz-Standardschriftart"/>
+    <w:uiPriority w:val="99"/>
+    <w:unhideWhenUsed/>
+    <w:rsid w:val="00FE49A6"/>
+    <w:rPr>
+      <w:rFonts w:ascii="Consolas" w:hAnsi="Consolas" w:cs="Consolas"/>
+      <w:sz w:val="20"/>
+      <w:szCs w:val="20"/>
+    </w:rPr>
+  </w:style>
+  <w:style w:type="paragraph" w:styleId="HTMLVorformatiert">
+    <w:name w:val="HTML Preformatted"/>
+    <w:basedOn w:val="Standard"/>
+    <w:link w:val="HTMLVorformatiertZchn"/>
+    <w:uiPriority w:val="99"/>
+    <w:unhideWhenUsed/>
+    <w:rsid w:val="00FE49A6"/>
+    <w:pPr>
+      <w:spacing w:after="0" w:line="240" w:lineRule="auto"/>
+    </w:pPr>
+    <w:rPr>
+      <w:rFonts w:ascii="Consolas" w:hAnsi="Consolas" w:cs="Consolas"/>
+      <w:sz w:val="20"/>
+      <w:szCs w:val="20"/>
+    </w:rPr>
+  </w:style>
+  <w:style w:type="character" w:customStyle="1" w:styleId="HTMLVorformatiertZchn">
+    <w:name w:val="HTML Vorformatiert Zchn"/>
+    <w:basedOn w:val="Absatz-Standardschriftart"/>
+    <w:link w:val="HTMLVorformatiert"/>
+    <w:uiPriority w:val="99"/>
+    <w:rsid w:val="00FE49A6"/>
+    <w:rPr>
+      <w:rFonts w:ascii="Consolas" w:hAnsi="Consolas" w:cs="Consolas"/>
+      <w:sz w:val="20"/>
+      <w:szCs w:val="20"/>
+    </w:rPr>
+  </w:style>
+  <w:style w:type="character" w:styleId="HTMLVariable">
+    <w:name w:val="HTML Variable"/>
+    <w:basedOn w:val="Absatz-Standardschriftart"/>
+    <w:uiPriority w:val="99"/>
+    <w:unhideWhenUsed/>
+    <w:rsid w:val="00FE49A6"/>
+    <w:rPr>
+      <w:i/>
+      <w:iCs/>
+    </w:rPr>
+  </w:style>
+  <w:style w:type="character" w:styleId="HTMLSchreibmaschine">
+    <w:name w:val="HTML Typewriter"/>
+    <w:basedOn w:val="Absatz-Standardschriftart"/>
+    <w:uiPriority w:val="99"/>
+    <w:unhideWhenUsed/>
+    <w:rsid w:val="00FE49A6"/>
+    <w:rPr>
+      <w:rFonts w:ascii="Consolas" w:hAnsi="Consolas" w:cs="Consolas"/>
+      <w:sz w:val="20"/>
+      <w:szCs w:val="20"/>
+    </w:rPr>
+  </w:style>
+  <w:style w:type="character" w:styleId="HTMLDefinition">
+    <w:name w:val="HTML Definition"/>
+    <w:basedOn w:val="Absatz-Standardschriftart"/>
+    <w:uiPriority w:val="99"/>
+    <w:unhideWhenUsed/>
+    <w:rsid w:val="00FE49A6"/>
+    <w:rPr>
+      <w:i/>
+      <w:iCs/>
+    </w:rPr>
+  </w:style>
+  <w:style w:type="character" w:styleId="HTMLBeispiel">
+    <w:name w:val="HTML Sample"/>
+    <w:basedOn w:val="Absatz-Standardschriftart"/>
+    <w:uiPriority w:val="99"/>
+    <w:unhideWhenUsed/>
+    <w:rsid w:val="00FE49A6"/>
+    <w:rPr>
+      <w:rFonts w:ascii="Consolas" w:hAnsi="Consolas" w:cs="Consolas"/>
+      <w:sz w:val="24"/>
+      <w:szCs w:val="24"/>
+    </w:rPr>
+  </w:style>
+  <w:style w:type="character" w:styleId="HTMLAkronym">
+    <w:name w:val="HTML Acronym"/>
+    <w:basedOn w:val="Absatz-Standardschriftart"/>
+    <w:uiPriority w:val="99"/>
+    <w:unhideWhenUsed/>
+    <w:rsid w:val="00FE49A6"/>
+  </w:style>
+  <w:style w:type="paragraph" w:styleId="HTMLAdresse">
+    <w:name w:val="HTML Address"/>
+    <w:basedOn w:val="Standard"/>
+    <w:link w:val="HTMLAdresseZchn"/>
+    <w:uiPriority w:val="99"/>
+    <w:unhideWhenUsed/>
+    <w:rsid w:val="00FE49A6"/>
+    <w:pPr>
+      <w:spacing w:after="0" w:line="240" w:lineRule="auto"/>
+    </w:pPr>
+    <w:rPr>
+      <w:i/>
+      <w:iCs/>
+    </w:rPr>
+  </w:style>
+  <w:style w:type="character" w:customStyle="1" w:styleId="HTMLAdresseZchn">
+    <w:name w:val="HTML Adresse Zchn"/>
+    <w:basedOn w:val="Absatz-Standardschriftart"/>
+    <w:link w:val="HTMLAdresse"/>
+    <w:uiPriority w:val="99"/>
+    <w:rsid w:val="00FE49A6"/>
+    <w:rPr>
+      <w:i/>
+      <w:iCs/>
+      <w:sz w:val="24"/>
+    </w:rPr>
+  </w:style>
+  <w:style w:type="character" w:styleId="HTMLZitat">
+    <w:name w:val="HTML Cite"/>
+    <w:basedOn w:val="Absatz-Standardschriftart"/>
+    <w:uiPriority w:val="99"/>
+    <w:unhideWhenUsed/>
+    <w:rsid w:val="00FE49A6"/>
+    <w:rPr>
+      <w:i/>
+      <w:iCs/>
+    </w:rPr>
+  </w:style>
+  <w:style w:type="paragraph" w:styleId="Verzeichnis6">
+    <w:name w:val="toc 6"/>
+    <w:basedOn w:val="Standard"/>
+    <w:next w:val="Standard"/>
+    <w:autoRedefine/>
+    <w:uiPriority w:val="39"/>
+    <w:unhideWhenUsed/>
+    <w:rsid w:val="00FE49A6"/>
+    <w:pPr>
+      <w:spacing w:after="100"/>
+      <w:ind w:left="1100"/>
+      <w:jc w:val="left"/>
+    </w:pPr>
+    <w:rPr>
+      <w:rFonts w:eastAsiaTheme="minorEastAsia"/>
+      <w:sz w:val="22"/>
+      <w:lang w:eastAsia="de-DE"/>
+    </w:rPr>
+  </w:style>
+  <w:style w:type="paragraph" w:customStyle="1" w:styleId="Zentriert">
+    <w:name w:val="Zentriert"/>
+    <w:basedOn w:val="Standard"/>
+    <w:next w:val="Standard"/>
+    <w:qFormat/>
+    <w:rsid w:val="00FE49A6"/>
+    <w:pPr>
+      <w:jc w:val="center"/>
+    </w:pPr>
+    <w:rPr>
+      <w:noProof/>
+      <w:lang w:eastAsia="de-DE"/>
+    </w:rPr>
+  </w:style>
+  <w:style w:type="paragraph" w:customStyle="1" w:styleId="berschrift1Anhang">
+    <w:name w:val="Überschrift 1 (Anhang)"/>
+    <w:basedOn w:val="berschrift1"/>
+    <w:next w:val="Standard"/>
+    <w:qFormat/>
+    <w:rsid w:val="00FE49A6"/>
+    <w:pPr>
+      <w:numPr>
+        <w:numId w:val="0"/>
+      </w:numPr>
+      <w:tabs>
+        <w:tab w:val="left" w:pos="1440"/>
+      </w:tabs>
+    </w:pPr>
+  </w:style>
+  <w:style w:type="paragraph" w:styleId="Listennummer5">
+    <w:name w:val="List Number 5"/>
+    <w:basedOn w:val="Standard"/>
+    <w:uiPriority w:val="99"/>
+    <w:unhideWhenUsed/>
+    <w:rsid w:val="00FE49A6"/>
+    <w:pPr>
+      <w:numPr>
+        <w:numId w:val="4"/>
+      </w:numPr>
+      <w:contextualSpacing/>
+    </w:pPr>
+  </w:style>
+  <w:style w:type="paragraph" w:styleId="Listennummer4">
+    <w:name w:val="List Number 4"/>
+    <w:basedOn w:val="Standard"/>
+    <w:uiPriority w:val="99"/>
+    <w:unhideWhenUsed/>
+    <w:rsid w:val="00FE49A6"/>
+    <w:pPr>
+      <w:numPr>
+        <w:numId w:val="3"/>
+      </w:numPr>
+      <w:contextualSpacing/>
+    </w:pPr>
+  </w:style>
+  <w:style w:type="paragraph" w:styleId="Listennummer2">
+    <w:name w:val="List Number 2"/>
+    <w:basedOn w:val="Standard"/>
+    <w:uiPriority w:val="99"/>
+    <w:unhideWhenUsed/>
+    <w:rsid w:val="00FE49A6"/>
+    <w:pPr>
+      <w:numPr>
+        <w:numId w:val="2"/>
+      </w:numPr>
+      <w:contextualSpacing/>
+    </w:pPr>
+  </w:style>
+  <w:style w:type="paragraph" w:styleId="Listenfortsetzung5">
+    <w:name w:val="List Continue 5"/>
+    <w:basedOn w:val="Standard"/>
+    <w:uiPriority w:val="99"/>
+    <w:unhideWhenUsed/>
+    <w:rsid w:val="00FE49A6"/>
+    <w:pPr>
+      <w:spacing w:after="120"/>
+      <w:ind w:left="1415"/>
+      <w:contextualSpacing/>
+    </w:pPr>
+  </w:style>
+  <w:style w:type="paragraph" w:customStyle="1" w:styleId="Glossarberschrift">
+    <w:name w:val="Glossarüberschrift"/>
+    <w:basedOn w:val="Indexberschrift"/>
+    <w:next w:val="Standard"/>
+    <w:qFormat/>
+    <w:rsid w:val="00FE49A6"/>
+    <w:pPr>
+      <w:keepNext/>
+      <w:keepLines/>
+      <w:spacing w:before="60"/>
+    </w:pPr>
+  </w:style>
+  <w:style w:type="paragraph" w:styleId="Verzeichnis7">
+    <w:name w:val="toc 7"/>
+    <w:basedOn w:val="Standard"/>
+    <w:next w:val="Standard"/>
+    <w:autoRedefine/>
+    <w:uiPriority w:val="39"/>
+    <w:unhideWhenUsed/>
+    <w:rsid w:val="00FE49A6"/>
+    <w:pPr>
+      <w:spacing w:after="100"/>
+      <w:ind w:left="1320"/>
+      <w:jc w:val="left"/>
+    </w:pPr>
+    <w:rPr>
+      <w:rFonts w:eastAsiaTheme="minorEastAsia"/>
+      <w:sz w:val="22"/>
+      <w:lang w:eastAsia="de-DE"/>
+    </w:rPr>
+  </w:style>
+  <w:style w:type="paragraph" w:customStyle="1" w:styleId="berschrift1Beginn">
+    <w:name w:val="Überschrift 1 (Beginn)"/>
+    <w:basedOn w:val="berschrift1"/>
+    <w:next w:val="Standard"/>
+    <w:qFormat/>
+    <w:rsid w:val="00FE49A6"/>
+    <w:pPr>
+      <w:numPr>
+        <w:numId w:val="0"/>
+      </w:numPr>
+    </w:pPr>
+  </w:style>
+  <w:style w:type="paragraph" w:customStyle="1" w:styleId="berschrift2Anhang">
+    <w:name w:val="Überschrift 2 (Anhang)"/>
+    <w:basedOn w:val="berschrift2"/>
+    <w:qFormat/>
+    <w:rsid w:val="00FE49A6"/>
+    <w:pPr>
+      <w:numPr>
+        <w:numId w:val="6"/>
+      </w:numPr>
+    </w:pPr>
+  </w:style>
+  <w:style w:type="numbering" w:customStyle="1" w:styleId="Anhangberschriften-Gliederung">
+    <w:name w:val="Anhangüberschriften-Gliederung"/>
+    <w:basedOn w:val="KeineListe"/>
+    <w:uiPriority w:val="99"/>
+    <w:rsid w:val="00FE49A6"/>
+    <w:pPr>
+      <w:numPr>
+        <w:numId w:val="5"/>
+      </w:numPr>
+    </w:pPr>
+  </w:style>
+  <w:style w:type="paragraph" w:styleId="Verzeichnis8">
+    <w:name w:val="toc 8"/>
+    <w:basedOn w:val="Standard"/>
+    <w:next w:val="Standard"/>
+    <w:autoRedefine/>
+    <w:uiPriority w:val="39"/>
+    <w:unhideWhenUsed/>
+    <w:rsid w:val="00FE49A6"/>
+    <w:pPr>
+      <w:spacing w:after="100"/>
+      <w:ind w:left="1540"/>
+      <w:jc w:val="left"/>
+    </w:pPr>
+    <w:rPr>
+      <w:rFonts w:eastAsiaTheme="minorEastAsia"/>
+      <w:sz w:val="22"/>
+      <w:lang w:eastAsia="de-DE"/>
+    </w:rPr>
+  </w:style>
+  <w:style w:type="paragraph" w:styleId="Verzeichnis9">
+    <w:name w:val="toc 9"/>
+    <w:basedOn w:val="Standard"/>
+    <w:next w:val="Standard"/>
+    <w:autoRedefine/>
+    <w:uiPriority w:val="39"/>
+    <w:unhideWhenUsed/>
+    <w:rsid w:val="00FE49A6"/>
+    <w:pPr>
+      <w:spacing w:after="100"/>
+      <w:ind w:left="1760"/>
+      <w:jc w:val="left"/>
+    </w:pPr>
+    <w:rPr>
+      <w:rFonts w:eastAsiaTheme="minorEastAsia"/>
+      <w:sz w:val="22"/>
+      <w:lang w:eastAsia="de-DE"/>
+    </w:rPr>
+  </w:style>
+  <w:style w:type="paragraph" w:styleId="Funotentext">
+    <w:name w:val="footnote text"/>
+    <w:basedOn w:val="Standard"/>
+    <w:link w:val="FunotentextZchn"/>
+    <w:uiPriority w:val="99"/>
+    <w:semiHidden/>
+    <w:unhideWhenUsed/>
+    <w:rsid w:val="00FE49A6"/>
+    <w:pPr>
+      <w:spacing w:after="0" w:line="240" w:lineRule="auto"/>
+    </w:pPr>
+    <w:rPr>
+      <w:sz w:val="20"/>
+      <w:szCs w:val="20"/>
+    </w:rPr>
+  </w:style>
+  <w:style w:type="character" w:customStyle="1" w:styleId="FunotentextZchn">
+    <w:name w:val="Fußnotentext Zchn"/>
+    <w:basedOn w:val="Absatz-Standardschriftart"/>
+    <w:link w:val="Funotentext"/>
+    <w:uiPriority w:val="99"/>
+    <w:semiHidden/>
+    <w:rsid w:val="00FE49A6"/>
+    <w:rPr>
+      <w:sz w:val="20"/>
+      <w:szCs w:val="20"/>
+    </w:rPr>
+  </w:style>
+  <w:style w:type="character" w:styleId="Funotenzeichen">
+    <w:name w:val="footnote reference"/>
+    <w:basedOn w:val="Absatz-Standardschriftart"/>
+    <w:uiPriority w:val="99"/>
+    <w:semiHidden/>
+    <w:unhideWhenUsed/>
+    <w:rsid w:val="00FE49A6"/>
+    <w:rPr>
+      <w:vertAlign w:val="superscript"/>
+    </w:rPr>
+  </w:style>
+  <w:style w:type="paragraph" w:styleId="Nachrichtenkopf">
+    <w:name w:val="Message Header"/>
+    <w:basedOn w:val="Standard"/>
+    <w:link w:val="NachrichtenkopfZchn"/>
+    <w:uiPriority w:val="99"/>
+    <w:unhideWhenUsed/>
+    <w:rsid w:val="00FE49A6"/>
+    <w:pPr>
+      <w:pBdr>
+        <w:top w:val="single" w:sz="6" w:space="1" w:color="auto"/>
+        <w:left w:val="single" w:sz="6" w:space="1" w:color="auto"/>
+        <w:bottom w:val="single" w:sz="6" w:space="1" w:color="auto"/>
+        <w:right w:val="single" w:sz="6" w:space="1" w:color="auto"/>
+      </w:pBdr>
+      <w:shd w:val="pct20" w:color="auto" w:fill="auto"/>
+      <w:spacing w:after="0" w:line="240" w:lineRule="auto"/>
+      <w:ind w:left="1134" w:hanging="1134"/>
+    </w:pPr>
+    <w:rPr>
+      <w:rFonts w:asciiTheme="majorHAnsi" w:eastAsiaTheme="majorEastAsia" w:hAnsiTheme="majorHAnsi" w:cstheme="majorBidi"/>
+      <w:szCs w:val="24"/>
+    </w:rPr>
+  </w:style>
+  <w:style w:type="character" w:customStyle="1" w:styleId="NachrichtenkopfZchn">
+    <w:name w:val="Nachrichtenkopf Zchn"/>
+    <w:basedOn w:val="Absatz-Standardschriftart"/>
+    <w:link w:val="Nachrichtenkopf"/>
+    <w:uiPriority w:val="99"/>
+    <w:rsid w:val="00FE49A6"/>
+    <w:rPr>
+      <w:rFonts w:asciiTheme="majorHAnsi" w:eastAsiaTheme="majorEastAsia" w:hAnsiTheme="majorHAnsi" w:cstheme="majorBidi"/>
+      <w:sz w:val="24"/>
+      <w:szCs w:val="24"/>
+      <w:shd w:val="pct20" w:color="auto" w:fill="auto"/>
     </w:rPr>
   </w:style>
 </w:styles>
